--- a/Doc/个人毕业设计文档/开题阶段/陈光乐 开题报告.docx
+++ b/Doc/个人毕业设计文档/开题阶段/陈光乐 开题报告.docx
@@ -1,6 +1,6 @@
 
 <file path=word/document.xml><?xml version="1.0" encoding="utf-8"?>
-<w:document xmlns:wpc="http://schemas.microsoft.com/office/word/2010/wordprocessingCanvas" xmlns:cx="http://schemas.microsoft.com/office/drawing/2014/chartex" xmlns:mc="http://schemas.openxmlformats.org/markup-compatibility/2006" xmlns:o="urn:schemas-microsoft-com:office:office" xmlns:r="http://schemas.openxmlformats.org/officeDocument/2006/relationships" xmlns:m="http://schemas.openxmlformats.org/officeDocument/2006/math" xmlns:v="urn:schemas-microsoft-com:vml" xmlns:wp14="http://schemas.microsoft.com/office/word/2010/wordprocessingDrawing" xmlns:wp="http://schemas.openxmlformats.org/drawingml/2006/wordprocessingDrawing" xmlns:w10="urn:schemas-microsoft-com:office:word" xmlns:w="http://schemas.openxmlformats.org/wordprocessingml/2006/main" xmlns:w14="http://schemas.microsoft.com/office/word/2010/wordml" xmlns:w15="http://schemas.microsoft.com/office/word/2012/wordml" xmlns:w16se="http://schemas.microsoft.com/office/word/2015/wordml/symex" xmlns:wpg="http://schemas.microsoft.com/office/word/2010/wordprocessingGroup" xmlns:wpi="http://schemas.microsoft.com/office/word/2010/wordprocessingInk" xmlns:wne="http://schemas.microsoft.com/office/word/2006/wordml" xmlns:wps="http://schemas.microsoft.com/office/word/2010/wordprocessingShape" mc:Ignorable="w14 w15 w16se wp14">
+<w:document xmlns:wpc="http://schemas.microsoft.com/office/word/2010/wordprocessingCanvas" xmlns:cx="http://schemas.microsoft.com/office/drawing/2014/chartex" xmlns:cx1="http://schemas.microsoft.com/office/drawing/2015/9/8/chartex" xmlns:cx2="http://schemas.microsoft.com/office/drawing/2015/10/21/chartex" xmlns:cx3="http://schemas.microsoft.com/office/drawing/2016/5/9/chartex" xmlns:cx4="http://schemas.microsoft.com/office/drawing/2016/5/10/chartex" xmlns:cx5="http://schemas.microsoft.com/office/drawing/2016/5/11/chartex" xmlns:cx6="http://schemas.microsoft.com/office/drawing/2016/5/12/chartex" xmlns:cx7="http://schemas.microsoft.com/office/drawing/2016/5/13/chartex" xmlns:cx8="http://schemas.microsoft.com/office/drawing/2016/5/14/chartex" xmlns:mc="http://schemas.openxmlformats.org/markup-compatibility/2006" xmlns:o="urn:schemas-microsoft-com:office:office" xmlns:r="http://schemas.openxmlformats.org/officeDocument/2006/relationships" xmlns:m="http://schemas.openxmlformats.org/officeDocument/2006/math" xmlns:v="urn:schemas-microsoft-com:vml" xmlns:wp14="http://schemas.microsoft.com/office/word/2010/wordprocessingDrawing" xmlns:wp="http://schemas.openxmlformats.org/drawingml/2006/wordprocessingDrawing" xmlns:w10="urn:schemas-microsoft-com:office:word" xmlns:w="http://schemas.openxmlformats.org/wordprocessingml/2006/main" xmlns:w14="http://schemas.microsoft.com/office/word/2010/wordml" xmlns:w15="http://schemas.microsoft.com/office/word/2012/wordml" xmlns:w16se="http://schemas.microsoft.com/office/word/2015/wordml/symex" xmlns:wpg="http://schemas.microsoft.com/office/word/2010/wordprocessingGroup" xmlns:wpi="http://schemas.microsoft.com/office/word/2010/wordprocessingInk" xmlns:wne="http://schemas.microsoft.com/office/word/2006/wordml" xmlns:wps="http://schemas.microsoft.com/office/word/2010/wordprocessingShape" mc:Ignorable="w14 w15 w16se wp14">
   <w:body>
     <w:p>
       <w:pPr>
@@ -1181,44 +1181,244 @@
     </w:p>
     <w:p>
       <w:pPr>
+        <w:widowControl/>
+        <w:ind w:firstLineChars="200" w:firstLine="480"/>
+        <w:jc w:val="left"/>
+        <w:rPr>
+          <w:rFonts w:ascii="宋体" w:hAnsi="宋体"/>
+          <w:sz w:val="24"/>
+          <w:szCs w:val="24"/>
+        </w:rPr>
+      </w:pPr>
+      <w:r>
+        <w:rPr>
+          <w:rFonts w:ascii="宋体" w:hAnsi="宋体" w:hint="eastAsia"/>
+          <w:sz w:val="24"/>
+          <w:szCs w:val="24"/>
+        </w:rPr>
+        <w:t>云</w:t>
+      </w:r>
+      <w:r>
+        <w:rPr>
+          <w:rFonts w:ascii="宋体" w:hAnsi="宋体"/>
+          <w:sz w:val="24"/>
+          <w:szCs w:val="24"/>
+        </w:rPr>
+        <w:t>计算</w:t>
+      </w:r>
+      <w:r>
+        <w:rPr>
+          <w:rFonts w:ascii="宋体" w:hAnsi="宋体" w:hint="eastAsia"/>
+          <w:sz w:val="24"/>
+          <w:szCs w:val="24"/>
+        </w:rPr>
+        <w:t>（cloud computing）</w:t>
+      </w:r>
+      <w:r>
+        <w:rPr>
+          <w:rFonts w:ascii="宋体" w:hAnsi="宋体"/>
+          <w:sz w:val="24"/>
+          <w:szCs w:val="24"/>
+        </w:rPr>
+        <w:t>是</w:t>
+      </w:r>
+      <w:r>
+        <w:rPr>
+          <w:rFonts w:ascii="宋体" w:hAnsi="宋体" w:hint="eastAsia"/>
+          <w:sz w:val="24"/>
+          <w:szCs w:val="24"/>
+        </w:rPr>
+        <w:t>近些年兴起的</w:t>
+      </w:r>
+      <w:r>
+        <w:rPr>
+          <w:rFonts w:ascii="宋体" w:hAnsi="宋体"/>
+          <w:sz w:val="24"/>
+          <w:szCs w:val="24"/>
+        </w:rPr>
+        <w:t>基于一种传统技术上新的商业模式</w:t>
+      </w:r>
+      <w:r>
+        <w:rPr>
+          <w:rFonts w:ascii="宋体" w:hAnsi="宋体" w:hint="eastAsia"/>
+          <w:sz w:val="24"/>
+          <w:szCs w:val="24"/>
+        </w:rPr>
+        <w:t>，</w:t>
+      </w:r>
+      <w:r>
+        <w:rPr>
+          <w:rFonts w:ascii="宋体" w:hAnsi="宋体" w:hint="eastAsia"/>
+          <w:sz w:val="24"/>
+          <w:szCs w:val="24"/>
+        </w:rPr>
+        <w:t>是基于互联网的相关服务的增加、使用和交付模式，通常涉及通过互联网来提供动态易扩展且经常是虚拟化的资源。云是网络、互联网的一种比喻说法。</w:t>
+      </w:r>
+      <w:r>
+        <w:rPr>
+          <w:rFonts w:ascii="宋体" w:hAnsi="宋体" w:hint="eastAsia"/>
+          <w:sz w:val="24"/>
+          <w:szCs w:val="24"/>
+        </w:rPr>
+        <w:t>客户端将运算任务交给服务器（云端），服务器运算完毕以后再将运算结果交还给客户端，这整个过程便叫做云计算。</w:t>
+      </w:r>
+      <w:r>
+        <w:rPr>
+          <w:rFonts w:ascii="宋体" w:hAnsi="宋体" w:hint="eastAsia"/>
+          <w:sz w:val="24"/>
+          <w:szCs w:val="24"/>
+        </w:rPr>
+        <w:t>云计算拥有以下几个优点，</w:t>
+      </w:r>
+    </w:p>
+    <w:p>
+      <w:pPr>
+        <w:widowControl/>
+        <w:jc w:val="left"/>
+        <w:rPr>
+          <w:rFonts w:ascii="宋体" w:hAnsi="宋体"/>
+          <w:sz w:val="24"/>
+          <w:szCs w:val="24"/>
+        </w:rPr>
+      </w:pPr>
+      <w:r>
+        <w:rPr>
+          <w:rFonts w:ascii="宋体" w:hAnsi="宋体" w:hint="eastAsia"/>
+          <w:sz w:val="24"/>
+          <w:szCs w:val="24"/>
+        </w:rPr>
+        <w:t>1</w:t>
+      </w:r>
+      <w:r>
+        <w:rPr>
+          <w:rFonts w:ascii="宋体" w:hAnsi="宋体"/>
+          <w:sz w:val="24"/>
+          <w:szCs w:val="24"/>
+        </w:rPr>
+        <w:t>节省费用。</w:t>
+      </w:r>
+    </w:p>
+    <w:p>
+      <w:pPr>
+        <w:widowControl/>
         <w:ind w:firstLine="420"/>
-        <w:rPr>
-          <w:rFonts w:ascii="宋体" w:hAnsi="宋体"/>
-          <w:sz w:val="24"/>
-          <w:szCs w:val="24"/>
-        </w:rPr>
-      </w:pPr>
-      <w:r>
-        <w:rPr>
-          <w:rFonts w:ascii="宋体" w:hAnsi="宋体" w:hint="eastAsia"/>
-          <w:sz w:val="24"/>
-          <w:szCs w:val="24"/>
-        </w:rPr>
-        <w:t xml:space="preserve">云计算是最近几年兴起的一种基于互联网的计算模式。高性能的服务器集群通过高速互联网络连接在一起，通过虚拟化技术形成包括 </w:t>
-      </w:r>
-      <w:r>
-        <w:rPr>
-          <w:sz w:val="24"/>
-          <w:szCs w:val="24"/>
-        </w:rPr>
-        <w:t>CPU</w:t>
-      </w:r>
-      <w:r>
-        <w:rPr>
-          <w:rFonts w:ascii="宋体" w:hAnsi="宋体" w:hint="eastAsia"/>
-          <w:sz w:val="24"/>
-          <w:szCs w:val="24"/>
-        </w:rPr>
-        <w:t>、内存等公共设施化的计算资源池。云计算不仅仅是计算模式的变革，更是一种服务模式的创新。云计算的用户可简单分为普通消费者以及云服务开发者。云服务开发者用户无需关注基础设施的实现细节和日常运维，只需关注自身的业务，根据需要获取计算资源，大大降低了开发维护成本，加快开发速度。而普通云服务消费者则只需通过互联网使用云服务开发者发布的服务即可。云计算无论是对云服务开发者还是</w:t>
-      </w:r>
-      <w:r>
-        <w:rPr>
-          <w:rFonts w:ascii="宋体" w:hAnsi="宋体" w:hint="eastAsia"/>
+        <w:jc w:val="left"/>
+        <w:rPr>
+          <w:rFonts w:ascii="宋体" w:hAnsi="宋体"/>
+          <w:sz w:val="24"/>
+          <w:szCs w:val="24"/>
+        </w:rPr>
+      </w:pPr>
+      <w:r>
+        <w:rPr>
+          <w:rFonts w:ascii="宋体" w:hAnsi="宋体"/>
           <w:sz w:val="24"/>
           <w:szCs w:val="24"/>
         </w:rPr>
         <w:lastRenderedPageBreak/>
-        <w:t>云服务的消费者，都采用按需使用，按使用计费的服务模式。</w:t>
+        <w:t>不需要单独购买硬件，购买的只是运算服务。所以云计算的商业模式也通常被称为SAAS（Software as a Service，软件即服务）；</w:t>
+      </w:r>
+    </w:p>
+    <w:p>
+      <w:pPr>
+        <w:widowControl/>
+        <w:jc w:val="left"/>
+        <w:rPr>
+          <w:rFonts w:ascii="宋体" w:hAnsi="宋体"/>
+          <w:sz w:val="24"/>
+          <w:szCs w:val="24"/>
+        </w:rPr>
+      </w:pPr>
+      <w:r>
+        <w:rPr>
+          <w:rFonts w:ascii="宋体" w:hAnsi="宋体" w:hint="eastAsia"/>
+          <w:sz w:val="24"/>
+          <w:szCs w:val="24"/>
+        </w:rPr>
+        <w:t>2</w:t>
+      </w:r>
+      <w:r>
+        <w:rPr>
+          <w:rFonts w:ascii="宋体" w:hAnsi="宋体"/>
+          <w:sz w:val="24"/>
+          <w:szCs w:val="24"/>
+        </w:rPr>
+        <w:t>节省资源。</w:t>
+      </w:r>
+    </w:p>
+    <w:p>
+      <w:pPr>
+        <w:widowControl/>
+        <w:ind w:firstLine="420"/>
+        <w:jc w:val="left"/>
+        <w:rPr>
+          <w:rFonts w:ascii="宋体" w:hAnsi="宋体"/>
+          <w:sz w:val="24"/>
+          <w:szCs w:val="24"/>
+        </w:rPr>
+      </w:pPr>
+      <w:r>
+        <w:rPr>
+          <w:rFonts w:ascii="宋体" w:hAnsi="宋体"/>
+          <w:sz w:val="24"/>
+          <w:szCs w:val="24"/>
+        </w:rPr>
+        <w:t>一个云计算中心可以为多个用户进行运算，提高了效率的同时也节省了硬件及能源消耗。</w:t>
+      </w:r>
+    </w:p>
+    <w:p>
+      <w:pPr>
+        <w:widowControl/>
+        <w:jc w:val="left"/>
+        <w:rPr>
+          <w:rFonts w:ascii="宋体" w:hAnsi="宋体"/>
+          <w:sz w:val="24"/>
+          <w:szCs w:val="24"/>
+        </w:rPr>
+      </w:pPr>
+      <w:r>
+        <w:rPr>
+          <w:rFonts w:ascii="宋体" w:hAnsi="宋体" w:hint="eastAsia"/>
+          <w:sz w:val="24"/>
+          <w:szCs w:val="24"/>
+        </w:rPr>
+        <w:t>3</w:t>
+      </w:r>
+      <w:r>
+        <w:rPr>
+          <w:rFonts w:ascii="宋体" w:hAnsi="宋体"/>
+          <w:sz w:val="24"/>
+          <w:szCs w:val="24"/>
+        </w:rPr>
+        <w:t>轻量化、后台化。</w:t>
+      </w:r>
+    </w:p>
+    <w:p>
+      <w:pPr>
+        <w:widowControl/>
+        <w:jc w:val="left"/>
+        <w:rPr>
+          <w:rFonts w:ascii="宋体" w:hAnsi="宋体" w:cs="宋体"/>
+          <w:kern w:val="0"/>
+          <w:sz w:val="24"/>
+          <w:szCs w:val="24"/>
+        </w:rPr>
+      </w:pPr>
+      <w:r>
+        <w:rPr>
+          <w:rFonts w:ascii="宋体" w:hAnsi="宋体"/>
+          <w:sz w:val="24"/>
+          <w:szCs w:val="24"/>
+        </w:rPr>
+        <w:tab/>
+      </w:r>
+      <w:r>
+        <w:rPr>
+          <w:rFonts w:ascii="宋体" w:hAnsi="宋体" w:hint="eastAsia"/>
+          <w:sz w:val="24"/>
+          <w:szCs w:val="24"/>
+        </w:rPr>
+        <w:t>管理者在云平台上布置好任务后，无需额外管理工作，云平台会按照任务后台自己执行。</w:t>
       </w:r>
     </w:p>
     <w:p>
@@ -1268,10 +1468,10 @@
             <v:path o:extrusionok="f" gradientshapeok="t" o:connecttype="rect"/>
             <o:lock v:ext="edit" aspectratio="t"/>
           </v:shapetype>
-          <v:shape id="_x0000_i1025" type="#_x0000_t75" style="width:414.7pt;height:243.05pt" o:ole="">
+          <v:shape id="_x0000_i1025" type="#_x0000_t75" style="width:414.9pt;height:243.25pt" o:ole="">
             <v:imagedata r:id="rId7" o:title=""/>
           </v:shape>
-          <o:OLEObject Type="Embed" ProgID="Visio.Drawing.15" ShapeID="_x0000_i1025" DrawAspect="Content" ObjectID="_1551637554" r:id="rId8"/>
+          <o:OLEObject Type="Embed" ProgID="Visio.Drawing.15" ShapeID="_x0000_i1025" DrawAspect="Content" ObjectID="_1555712107" r:id="rId8"/>
         </w:object>
       </w:r>
     </w:p>
@@ -1498,7 +1698,16 @@
           <w:sz w:val="24"/>
           <w:szCs w:val="24"/>
         </w:rPr>
-        <w:t>传统的设备，较多为单兵设备，通过显示屏的显示当前浓度，这就形成了数据只能存在于检测地，远程的管理者无法直接获取被测点的甲烷浓度。这些问题给大范围的管理带来困难。而通过云计算平台，所有的检测点的数据按照统一约定的协议存储，并进行统一的存储和管理，使得管理者可以随时随地的实现跨区域的共享。</w:t>
+        <w:t>传统的设备，较多为单兵设备，通过显示屏的显示当前浓度，这就形成了数据只能存在于检测地，远程的管理者无法直接获取被测点的甲烷浓度。这些问题给大范围的管理带来困难。而通过云计算平台，所有的检测点的数据按照统一约定的协议存储，并进行统一的存储和管理，使得管理者可以随时随地的实现跨区</w:t>
+      </w:r>
+      <w:r>
+        <w:rPr>
+          <w:rFonts w:ascii="宋体" w:hAnsi="宋体" w:hint="eastAsia"/>
+          <w:sz w:val="24"/>
+          <w:szCs w:val="24"/>
+        </w:rPr>
+        <w:lastRenderedPageBreak/>
+        <w:t>域的共享。</w:t>
       </w:r>
     </w:p>
     <w:p>
@@ -1580,16 +1789,7 @@
           <w:sz w:val="24"/>
           <w:szCs w:val="24"/>
         </w:rPr>
-        <w:t>传统的设备，只显示实时的浓度，并不存储之前的检测结果，或者存储到设</w:t>
-      </w:r>
-      <w:r>
-        <w:rPr>
-          <w:rFonts w:ascii="宋体" w:hAnsi="宋体" w:hint="eastAsia"/>
-          <w:sz w:val="24"/>
-          <w:szCs w:val="24"/>
-        </w:rPr>
-        <w:lastRenderedPageBreak/>
-        <w:t>备本身的</w:t>
+        <w:t>传统的设备，只显示实时的浓度，并不存储之前的检测结果，或者存储到设备本身的</w:t>
       </w:r>
       <w:r>
         <w:rPr>
@@ -1771,6 +1971,1188 @@
     <w:p>
       <w:pPr>
         <w:rPr>
+          <w:rFonts w:ascii="宋体" w:hAnsi="宋体"/>
+          <w:sz w:val="24"/>
+          <w:szCs w:val="24"/>
+        </w:rPr>
+      </w:pPr>
+    </w:p>
+    <w:p>
+      <w:pPr>
+        <w:rPr>
+          <w:rFonts w:ascii="宋体" w:hAnsi="宋体"/>
+          <w:sz w:val="24"/>
+          <w:szCs w:val="24"/>
+        </w:rPr>
+      </w:pPr>
+      <w:r>
+        <w:rPr>
+          <w:rFonts w:ascii="宋体" w:hAnsi="宋体" w:hint="eastAsia"/>
+          <w:sz w:val="24"/>
+          <w:szCs w:val="24"/>
+        </w:rPr>
+        <w:t>1.2</w:t>
+      </w:r>
+      <w:r>
+        <w:rPr>
+          <w:rFonts w:ascii="宋体" w:hAnsi="宋体"/>
+          <w:sz w:val="24"/>
+          <w:szCs w:val="24"/>
+        </w:rPr>
+        <w:t xml:space="preserve"> </w:t>
+      </w:r>
+      <w:r>
+        <w:rPr>
+          <w:rFonts w:ascii="宋体" w:hAnsi="宋体" w:hint="eastAsia"/>
+          <w:sz w:val="24"/>
+          <w:szCs w:val="24"/>
+        </w:rPr>
+        <w:t>国内外现状研究及分析</w:t>
+      </w:r>
+    </w:p>
+    <w:p>
+      <w:pPr>
+        <w:rPr>
+          <w:rFonts w:ascii="宋体" w:hAnsi="宋体"/>
+          <w:sz w:val="24"/>
+          <w:szCs w:val="24"/>
+        </w:rPr>
+      </w:pPr>
+    </w:p>
+    <w:p>
+      <w:pPr>
+        <w:rPr>
+          <w:rFonts w:ascii="宋体" w:hAnsi="宋体"/>
+          <w:sz w:val="24"/>
+          <w:szCs w:val="24"/>
+        </w:rPr>
+      </w:pPr>
+      <w:r>
+        <w:rPr>
+          <w:rFonts w:ascii="宋体" w:hAnsi="宋体" w:hint="eastAsia"/>
+          <w:sz w:val="24"/>
+          <w:szCs w:val="24"/>
+        </w:rPr>
+        <w:t>1。2.1</w:t>
+      </w:r>
+      <w:r>
+        <w:rPr>
+          <w:rFonts w:ascii="宋体" w:hAnsi="宋体"/>
+          <w:sz w:val="24"/>
+          <w:szCs w:val="24"/>
+        </w:rPr>
+        <w:t xml:space="preserve"> </w:t>
+      </w:r>
+      <w:r>
+        <w:rPr>
+          <w:rFonts w:ascii="宋体" w:hAnsi="宋体" w:hint="eastAsia"/>
+          <w:sz w:val="24"/>
+          <w:szCs w:val="24"/>
+        </w:rPr>
+        <w:t>国内研究现状</w:t>
+      </w:r>
+    </w:p>
+    <w:p>
+      <w:pPr>
+        <w:ind w:firstLineChars="100" w:firstLine="240"/>
+        <w:rPr>
+          <w:rFonts w:ascii="宋体" w:hAnsi="宋体"/>
+          <w:sz w:val="24"/>
+          <w:szCs w:val="24"/>
+        </w:rPr>
+      </w:pPr>
+      <w:r>
+        <w:rPr>
+          <w:rFonts w:ascii="宋体" w:hAnsi="宋体" w:hint="eastAsia"/>
+          <w:sz w:val="24"/>
+          <w:szCs w:val="24"/>
+        </w:rPr>
+        <w:t xml:space="preserve"> </w:t>
+      </w:r>
+      <w:r>
+        <w:rPr>
+          <w:rFonts w:ascii="宋体" w:hAnsi="宋体" w:hint="eastAsia"/>
+          <w:sz w:val="24"/>
+          <w:szCs w:val="24"/>
+        </w:rPr>
+        <w:t>我国气体检测领域对于甲烷传感器的研究主要关注点在于设备的便携性，以及检测精度上。在设备的在线检测功能，实际开发的很少。设备停留在单兵单点设备或者工业485总线形式检测，整个检测系统的智能化程度较低。当云服务应用于甲烷气体检测领域时，可以实现用户远程实时监控气体浓度。在</w:t>
+      </w:r>
+      <w:r>
+        <w:rPr>
+          <w:rFonts w:ascii="宋体" w:hAnsi="宋体" w:hint="eastAsia"/>
+          <w:sz w:val="24"/>
+          <w:szCs w:val="24"/>
+        </w:rPr>
+        <w:t>甲烷检测云平台</w:t>
+      </w:r>
+      <w:r>
+        <w:rPr>
+          <w:rFonts w:ascii="宋体" w:hAnsi="宋体" w:hint="eastAsia"/>
+          <w:sz w:val="24"/>
+          <w:szCs w:val="24"/>
+        </w:rPr>
+        <w:t>领域，相关的论文研究还没有。</w:t>
+      </w:r>
+    </w:p>
+    <w:p>
+      <w:pPr>
+        <w:rPr>
+          <w:rFonts w:ascii="宋体" w:hAnsi="宋体"/>
+          <w:sz w:val="24"/>
+          <w:szCs w:val="24"/>
+        </w:rPr>
+      </w:pPr>
+      <w:r>
+        <w:rPr>
+          <w:rFonts w:ascii="宋体" w:hAnsi="宋体"/>
+          <w:sz w:val="24"/>
+          <w:szCs w:val="24"/>
+        </w:rPr>
+        <w:tab/>
+      </w:r>
+      <w:r>
+        <w:rPr>
+          <w:rFonts w:ascii="宋体" w:hAnsi="宋体" w:hint="eastAsia"/>
+          <w:sz w:val="24"/>
+          <w:szCs w:val="24"/>
+        </w:rPr>
+        <w:t>随着物联网的发展，</w:t>
+      </w:r>
+      <w:r>
+        <w:rPr>
+          <w:rFonts w:ascii="宋体" w:hAnsi="宋体" w:hint="eastAsia"/>
+          <w:sz w:val="24"/>
+          <w:szCs w:val="24"/>
+        </w:rPr>
+        <w:t>智能家居的普及，工业领域应用中企业在日常的运营上智能化成都普及，需要一款智能化联网系统管理企业内部的多点甲烷检测，家用领域应用中用户需要一款检测家庭煤气浓度，使用简易的设备。众多公司参与了物联网领域，在甲烷检测领域也有部分产品面世，</w:t>
+      </w:r>
+      <w:r>
+        <w:rPr>
+          <w:rFonts w:ascii="宋体" w:hAnsi="宋体" w:hint="eastAsia"/>
+          <w:sz w:val="24"/>
+          <w:szCs w:val="24"/>
+        </w:rPr>
+        <w:t>应用的市场均为民用</w:t>
+      </w:r>
+      <w:r>
+        <w:rPr>
+          <w:rFonts w:ascii="宋体" w:hAnsi="宋体" w:hint="eastAsia"/>
+          <w:sz w:val="24"/>
+          <w:szCs w:val="24"/>
+        </w:rPr>
+        <w:t>消费级市场，</w:t>
+      </w:r>
+      <w:r>
+        <w:rPr>
+          <w:rFonts w:ascii="宋体" w:hAnsi="宋体" w:hint="eastAsia"/>
+          <w:sz w:val="24"/>
+          <w:szCs w:val="24"/>
+        </w:rPr>
+        <w:t>并且被大众所使用，其中有代表性的是</w:t>
+      </w:r>
+      <w:r>
+        <w:rPr>
+          <w:rFonts w:ascii="宋体" w:hAnsi="宋体" w:hint="eastAsia"/>
+          <w:sz w:val="24"/>
+          <w:szCs w:val="24"/>
+        </w:rPr>
+        <w:t>海康威视萤</w:t>
+      </w:r>
+      <w:r>
+        <w:rPr>
+          <w:rFonts w:ascii="宋体" w:hAnsi="宋体" w:hint="eastAsia"/>
+          <w:sz w:val="24"/>
+          <w:szCs w:val="24"/>
+        </w:rPr>
+        <w:t>石T8天燃气报警器</w:t>
+      </w:r>
+      <w:r>
+        <w:rPr>
+          <w:rFonts w:ascii="宋体" w:hAnsi="宋体" w:hint="eastAsia"/>
+          <w:sz w:val="24"/>
+          <w:szCs w:val="24"/>
+        </w:rPr>
+        <w:t>、</w:t>
+      </w:r>
+      <w:r>
+        <w:rPr>
+          <w:rFonts w:ascii="宋体" w:hAnsi="宋体" w:hint="eastAsia"/>
+          <w:sz w:val="24"/>
+          <w:szCs w:val="24"/>
+        </w:rPr>
+        <w:t>空气电台R1智能燃气报警器</w:t>
+      </w:r>
+      <w:r>
+        <w:rPr>
+          <w:rFonts w:ascii="宋体" w:hAnsi="宋体" w:hint="eastAsia"/>
+          <w:sz w:val="24"/>
+          <w:szCs w:val="24"/>
+        </w:rPr>
+        <w:t>。</w:t>
+      </w:r>
+    </w:p>
+    <w:p>
+      <w:pPr>
+        <w:rPr>
+          <w:sz w:val="24"/>
+          <w:szCs w:val="24"/>
+        </w:rPr>
+      </w:pPr>
+    </w:p>
+    <w:p>
+      <w:pPr>
+        <w:rPr>
+          <w:rFonts w:ascii="宋体" w:hAnsi="宋体" w:hint="eastAsia"/>
+          <w:sz w:val="24"/>
+          <w:szCs w:val="24"/>
+        </w:rPr>
+      </w:pPr>
+      <w:r>
+        <w:rPr>
+          <w:rFonts w:hint="eastAsia"/>
+          <w:sz w:val="24"/>
+          <w:szCs w:val="24"/>
+        </w:rPr>
+        <w:t xml:space="preserve">  </w:t>
+      </w:r>
+      <w:r>
+        <w:rPr>
+          <w:rFonts w:ascii="宋体" w:hAnsi="宋体" w:hint="eastAsia"/>
+          <w:sz w:val="24"/>
+          <w:szCs w:val="24"/>
+        </w:rPr>
+        <w:t>海康威视萤</w:t>
+      </w:r>
+      <w:r>
+        <w:rPr>
+          <w:rFonts w:ascii="宋体" w:hAnsi="宋体" w:hint="eastAsia"/>
+          <w:sz w:val="24"/>
+          <w:szCs w:val="24"/>
+        </w:rPr>
+        <w:t>石天燃气</w:t>
+      </w:r>
+      <w:r>
+        <w:rPr>
+          <w:rFonts w:ascii="宋体" w:hAnsi="宋体" w:hint="eastAsia"/>
+          <w:sz w:val="24"/>
+          <w:szCs w:val="24"/>
+        </w:rPr>
+        <w:t>（CH4）</w:t>
+      </w:r>
+      <w:r>
+        <w:rPr>
+          <w:rFonts w:ascii="宋体" w:hAnsi="宋体" w:hint="eastAsia"/>
+          <w:sz w:val="24"/>
+          <w:szCs w:val="24"/>
+        </w:rPr>
+        <w:t>报警</w:t>
+      </w:r>
+      <w:r>
+        <w:rPr>
+          <w:rFonts w:ascii="宋体" w:hAnsi="宋体" w:hint="eastAsia"/>
+          <w:sz w:val="24"/>
+          <w:szCs w:val="24"/>
+        </w:rPr>
+        <w:t>系统</w:t>
+      </w:r>
+    </w:p>
+    <w:p>
+      <w:pPr>
+        <w:rPr>
+          <w:sz w:val="24"/>
+          <w:szCs w:val="24"/>
+        </w:rPr>
+      </w:pPr>
+      <w:r>
+        <w:rPr>
+          <w:rFonts w:hint="eastAsia"/>
+          <w:sz w:val="24"/>
+          <w:szCs w:val="24"/>
+        </w:rPr>
+        <w:t>萤石，海康威视旗下安全生活业务品牌，为家庭和小微企业用户提供可视化安全</w:t>
+      </w:r>
+      <w:r>
+        <w:rPr>
+          <w:rFonts w:hint="eastAsia"/>
+          <w:sz w:val="24"/>
+          <w:szCs w:val="24"/>
+        </w:rPr>
+        <w:lastRenderedPageBreak/>
+        <w:t>为基础的关爱、沟通、分享服务。萤石业务涵盖萤石云视频</w:t>
+      </w:r>
+      <w:r>
+        <w:rPr>
+          <w:rFonts w:hint="eastAsia"/>
+          <w:sz w:val="24"/>
+          <w:szCs w:val="24"/>
+        </w:rPr>
+        <w:t>APP</w:t>
+      </w:r>
+      <w:r>
+        <w:rPr>
+          <w:rFonts w:hint="eastAsia"/>
+          <w:sz w:val="24"/>
+          <w:szCs w:val="24"/>
+        </w:rPr>
+        <w:t>、萤石云视频服务平台、系列互联网产品（摄像机、硬盘录像机、视频盒子、报警盒子、云存储）等。</w:t>
+      </w:r>
+    </w:p>
+    <w:p>
+      <w:pPr>
+        <w:rPr>
+          <w:rFonts w:hint="eastAsia"/>
+          <w:sz w:val="24"/>
+          <w:szCs w:val="24"/>
+        </w:rPr>
+      </w:pPr>
+      <w:r>
+        <w:rPr>
+          <w:rFonts w:hint="eastAsia"/>
+          <w:sz w:val="24"/>
+          <w:szCs w:val="24"/>
+        </w:rPr>
+        <w:t>实际上萤石产品线，实现了家庭整套安防系统，在家庭安防上在产品线传感器上拥有</w:t>
+      </w:r>
+      <w:r>
+        <w:rPr>
+          <w:rFonts w:hint="eastAsia"/>
+          <w:sz w:val="24"/>
+          <w:szCs w:val="24"/>
+        </w:rPr>
+        <w:t>T</w:t>
+      </w:r>
+      <w:r>
+        <w:rPr>
+          <w:sz w:val="24"/>
+          <w:szCs w:val="24"/>
+        </w:rPr>
+        <w:t>8</w:t>
+      </w:r>
+      <w:r>
+        <w:rPr>
+          <w:rFonts w:hint="eastAsia"/>
+          <w:sz w:val="24"/>
+          <w:szCs w:val="24"/>
+        </w:rPr>
+        <w:t>天然气报警器</w:t>
+      </w:r>
+      <w:r>
+        <w:rPr>
+          <w:rFonts w:hint="eastAsia"/>
+          <w:sz w:val="24"/>
+          <w:szCs w:val="24"/>
+        </w:rPr>
+        <w:t>。</w:t>
+      </w:r>
+    </w:p>
+    <w:p>
+      <w:pPr>
+        <w:rPr>
+          <w:sz w:val="24"/>
+          <w:szCs w:val="24"/>
+        </w:rPr>
+      </w:pPr>
+      <w:r>
+        <w:rPr>
+          <w:rFonts w:hint="eastAsia"/>
+          <w:sz w:val="24"/>
+          <w:szCs w:val="24"/>
+        </w:rPr>
+        <w:tab/>
+      </w:r>
+      <w:r>
+        <w:rPr>
+          <w:rFonts w:hint="eastAsia"/>
+          <w:sz w:val="24"/>
+          <w:szCs w:val="24"/>
+        </w:rPr>
+        <w:t>萤石天然气检测系统的工作模式是，</w:t>
+      </w:r>
+      <w:r>
+        <w:rPr>
+          <w:rFonts w:hint="eastAsia"/>
+          <w:sz w:val="24"/>
+          <w:szCs w:val="24"/>
+        </w:rPr>
+        <w:t>T</w:t>
+      </w:r>
+      <w:r>
+        <w:rPr>
+          <w:sz w:val="24"/>
+          <w:szCs w:val="24"/>
+        </w:rPr>
+        <w:t>8</w:t>
+      </w:r>
+      <w:r>
+        <w:rPr>
+          <w:rFonts w:hint="eastAsia"/>
+          <w:sz w:val="24"/>
+          <w:szCs w:val="24"/>
+        </w:rPr>
+        <w:t>天然气报警器</w:t>
+      </w:r>
+      <w:r>
+        <w:rPr>
+          <w:rFonts w:hint="eastAsia"/>
+          <w:sz w:val="24"/>
+          <w:szCs w:val="24"/>
+        </w:rPr>
+        <w:t>探测到燃气泄露后发送无线信号到萤石</w:t>
+      </w:r>
+      <w:r>
+        <w:rPr>
+          <w:rFonts w:hint="eastAsia"/>
+          <w:sz w:val="24"/>
+          <w:szCs w:val="24"/>
+        </w:rPr>
+        <w:t>探测器网关</w:t>
+      </w:r>
+      <w:r>
+        <w:rPr>
+          <w:rFonts w:hint="eastAsia"/>
+          <w:sz w:val="24"/>
+          <w:szCs w:val="24"/>
+        </w:rPr>
+        <w:t>，并且发出高分贝蜂鸣报警</w:t>
+      </w:r>
+      <w:r>
+        <w:rPr>
+          <w:rFonts w:hint="eastAsia"/>
+          <w:sz w:val="24"/>
+          <w:szCs w:val="24"/>
+        </w:rPr>
+        <w:t>，由萤石探测器网关转发到用户实际设备</w:t>
+      </w:r>
+      <w:r>
+        <w:rPr>
+          <w:rFonts w:hint="eastAsia"/>
+          <w:sz w:val="24"/>
+          <w:szCs w:val="24"/>
+        </w:rPr>
+        <w:t>APP</w:t>
+      </w:r>
+      <w:r>
+        <w:rPr>
+          <w:rFonts w:hint="eastAsia"/>
+          <w:sz w:val="24"/>
+          <w:szCs w:val="24"/>
+        </w:rPr>
+        <w:t>界面。</w:t>
+      </w:r>
+      <w:r>
+        <w:rPr>
+          <w:rFonts w:hint="eastAsia"/>
+          <w:sz w:val="24"/>
+          <w:szCs w:val="24"/>
+        </w:rPr>
+        <w:t>用户通过手机可以获取设备状态。</w:t>
+      </w:r>
+      <w:r>
+        <w:rPr>
+          <w:rFonts w:hint="eastAsia"/>
+          <w:sz w:val="24"/>
+          <w:szCs w:val="24"/>
+        </w:rPr>
+        <w:t>其报警检测系统组成主要有四个部分，</w:t>
+      </w:r>
+      <w:r>
+        <w:rPr>
+          <w:rFonts w:hint="eastAsia"/>
+          <w:sz w:val="24"/>
+          <w:szCs w:val="24"/>
+        </w:rPr>
+        <w:t>T</w:t>
+      </w:r>
+      <w:r>
+        <w:rPr>
+          <w:sz w:val="24"/>
+          <w:szCs w:val="24"/>
+        </w:rPr>
+        <w:t>8</w:t>
+      </w:r>
+      <w:r>
+        <w:rPr>
+          <w:rFonts w:hint="eastAsia"/>
+          <w:sz w:val="24"/>
+          <w:szCs w:val="24"/>
+        </w:rPr>
+        <w:t>无线燃气探测器，探测器网关，云平台，手机</w:t>
+      </w:r>
+      <w:r>
+        <w:rPr>
+          <w:rFonts w:hint="eastAsia"/>
+          <w:sz w:val="24"/>
+          <w:szCs w:val="24"/>
+        </w:rPr>
+        <w:t>APP</w:t>
+      </w:r>
+      <w:r>
+        <w:rPr>
+          <w:rFonts w:hint="eastAsia"/>
+          <w:sz w:val="24"/>
+          <w:szCs w:val="24"/>
+        </w:rPr>
+        <w:t>。</w:t>
+      </w:r>
+      <w:r>
+        <w:rPr>
+          <w:rFonts w:hint="eastAsia"/>
+          <w:sz w:val="24"/>
+          <w:szCs w:val="24"/>
+        </w:rPr>
+        <w:t>整体架构如下图所示。</w:t>
+      </w:r>
+    </w:p>
+    <w:p>
+      <w:pPr>
+        <w:rPr>
+          <w:sz w:val="24"/>
+          <w:szCs w:val="24"/>
+        </w:rPr>
+      </w:pPr>
+    </w:p>
+    <w:p>
+      <w:pPr>
+        <w:rPr>
+          <w:sz w:val="24"/>
+          <w:szCs w:val="24"/>
+        </w:rPr>
+      </w:pPr>
+    </w:p>
+    <w:p>
+      <w:pPr>
+        <w:rPr>
+          <w:sz w:val="24"/>
+          <w:szCs w:val="24"/>
+        </w:rPr>
+      </w:pPr>
+      <w:r>
+        <w:rPr>
+          <w:rFonts w:hint="eastAsia"/>
+          <w:sz w:val="24"/>
+          <w:szCs w:val="24"/>
+        </w:rPr>
+        <w:t>（</w:t>
+      </w:r>
+      <w:r>
+        <w:rPr>
+          <w:rFonts w:hint="eastAsia"/>
+          <w:sz w:val="24"/>
+          <w:szCs w:val="24"/>
+        </w:rPr>
+        <w:t>1</w:t>
+      </w:r>
+      <w:r>
+        <w:rPr>
+          <w:rFonts w:hint="eastAsia"/>
+          <w:sz w:val="24"/>
+          <w:szCs w:val="24"/>
+        </w:rPr>
+        <w:t>）</w:t>
+      </w:r>
+      <w:r>
+        <w:rPr>
+          <w:rFonts w:hint="eastAsia"/>
+          <w:sz w:val="24"/>
+          <w:szCs w:val="24"/>
+        </w:rPr>
+        <w:t>T</w:t>
+      </w:r>
+      <w:r>
+        <w:rPr>
+          <w:sz w:val="24"/>
+          <w:szCs w:val="24"/>
+        </w:rPr>
+        <w:t>8</w:t>
+      </w:r>
+      <w:r>
+        <w:rPr>
+          <w:rFonts w:hint="eastAsia"/>
+          <w:sz w:val="24"/>
+          <w:szCs w:val="24"/>
+        </w:rPr>
+        <w:t>天然气报警器</w:t>
+      </w:r>
+    </w:p>
+    <w:p>
+      <w:pPr>
+        <w:rPr>
+          <w:rFonts w:hint="eastAsia"/>
+          <w:sz w:val="24"/>
+          <w:szCs w:val="24"/>
+        </w:rPr>
+      </w:pPr>
+      <w:r>
+        <w:rPr>
+          <w:sz w:val="24"/>
+          <w:szCs w:val="24"/>
+        </w:rPr>
+        <w:tab/>
+      </w:r>
+      <w:r>
+        <w:rPr>
+          <w:rFonts w:hint="eastAsia"/>
+          <w:sz w:val="24"/>
+          <w:szCs w:val="24"/>
+        </w:rPr>
+        <w:t>产品仅适用检测天然气（</w:t>
+      </w:r>
+      <w:r>
+        <w:rPr>
+          <w:rFonts w:hint="eastAsia"/>
+          <w:sz w:val="24"/>
+          <w:szCs w:val="24"/>
+        </w:rPr>
+        <w:t>CH</w:t>
+      </w:r>
+      <w:r>
+        <w:rPr>
+          <w:sz w:val="24"/>
+          <w:szCs w:val="24"/>
+        </w:rPr>
+        <w:t>4</w:t>
+      </w:r>
+      <w:r>
+        <w:rPr>
+          <w:rFonts w:hint="eastAsia"/>
+          <w:sz w:val="24"/>
+          <w:szCs w:val="24"/>
+        </w:rPr>
+        <w:t>）</w:t>
+      </w:r>
+      <w:r>
+        <w:rPr>
+          <w:rFonts w:hint="eastAsia"/>
+          <w:sz w:val="24"/>
+          <w:szCs w:val="24"/>
+        </w:rPr>
+        <w:t>,</w:t>
+      </w:r>
+      <w:r>
+        <w:rPr>
+          <w:rFonts w:hint="eastAsia"/>
+          <w:sz w:val="24"/>
+          <w:szCs w:val="24"/>
+        </w:rPr>
+        <w:t>有效识别燃气浓度，规避酒精的误报干扰。</w:t>
+      </w:r>
+      <w:r>
+        <w:rPr>
+          <w:rFonts w:hint="eastAsia"/>
+          <w:sz w:val="24"/>
+          <w:szCs w:val="24"/>
+        </w:rPr>
+        <w:t>天然气报警器</w:t>
+      </w:r>
+      <w:r>
+        <w:rPr>
+          <w:rFonts w:hint="eastAsia"/>
+          <w:sz w:val="24"/>
+          <w:szCs w:val="24"/>
+        </w:rPr>
+        <w:t>会通过</w:t>
+      </w:r>
+      <w:r>
+        <w:rPr>
+          <w:rFonts w:hint="eastAsia"/>
+          <w:sz w:val="24"/>
+          <w:szCs w:val="24"/>
+        </w:rPr>
+        <w:t>433M</w:t>
+      </w:r>
+      <w:r>
+        <w:rPr>
+          <w:rFonts w:hint="eastAsia"/>
+          <w:sz w:val="24"/>
+          <w:szCs w:val="24"/>
+        </w:rPr>
+        <w:t>无线发射器转发至萤石探测器网关。</w:t>
+      </w:r>
+    </w:p>
+    <w:p>
+      <w:pPr>
+        <w:rPr>
+          <w:sz w:val="24"/>
+          <w:szCs w:val="24"/>
+        </w:rPr>
+      </w:pPr>
+      <w:r>
+        <w:rPr>
+          <w:rFonts w:hint="eastAsia"/>
+          <w:sz w:val="24"/>
+          <w:szCs w:val="24"/>
+        </w:rPr>
+        <w:t>（</w:t>
+      </w:r>
+      <w:r>
+        <w:rPr>
+          <w:rFonts w:hint="eastAsia"/>
+          <w:sz w:val="24"/>
+          <w:szCs w:val="24"/>
+        </w:rPr>
+        <w:t>2</w:t>
+      </w:r>
+      <w:r>
+        <w:rPr>
+          <w:rFonts w:hint="eastAsia"/>
+          <w:sz w:val="24"/>
+          <w:szCs w:val="24"/>
+        </w:rPr>
+        <w:t>）</w:t>
+      </w:r>
+      <w:r>
+        <w:rPr>
+          <w:rFonts w:hint="eastAsia"/>
+          <w:sz w:val="24"/>
+          <w:szCs w:val="24"/>
+        </w:rPr>
+        <w:t>萤石探测器网关</w:t>
+      </w:r>
+    </w:p>
+    <w:p>
+      <w:pPr>
+        <w:rPr>
+          <w:rFonts w:hint="eastAsia"/>
+          <w:sz w:val="24"/>
+          <w:szCs w:val="24"/>
+        </w:rPr>
+      </w:pPr>
+      <w:r>
+        <w:rPr>
+          <w:rFonts w:hint="eastAsia"/>
+          <w:sz w:val="24"/>
+          <w:szCs w:val="24"/>
+        </w:rPr>
+        <w:t>萤石探测器网</w:t>
+      </w:r>
+      <w:r>
+        <w:rPr>
+          <w:rFonts w:hint="eastAsia"/>
+          <w:sz w:val="24"/>
+          <w:szCs w:val="24"/>
+        </w:rPr>
+        <w:t>关，通过</w:t>
+      </w:r>
+      <w:r>
+        <w:rPr>
+          <w:rFonts w:hint="eastAsia"/>
+          <w:sz w:val="24"/>
+          <w:szCs w:val="24"/>
+        </w:rPr>
+        <w:t>WIFI</w:t>
+      </w:r>
+      <w:r>
+        <w:rPr>
+          <w:rFonts w:hint="eastAsia"/>
+          <w:sz w:val="24"/>
+          <w:szCs w:val="24"/>
+        </w:rPr>
+        <w:t>连接公网，而实际使用的检测设备都是通过内部的无线通信转发至探测器网关。</w:t>
+      </w:r>
+    </w:p>
+    <w:p>
+      <w:pPr>
+        <w:rPr>
+          <w:sz w:val="24"/>
+          <w:szCs w:val="24"/>
+        </w:rPr>
+      </w:pPr>
+      <w:r>
+        <w:rPr>
+          <w:rFonts w:hint="eastAsia"/>
+          <w:sz w:val="24"/>
+          <w:szCs w:val="24"/>
+        </w:rPr>
+        <w:t>（</w:t>
+      </w:r>
+      <w:r>
+        <w:rPr>
+          <w:rFonts w:hint="eastAsia"/>
+          <w:sz w:val="24"/>
+          <w:szCs w:val="24"/>
+        </w:rPr>
+        <w:t>3</w:t>
+      </w:r>
+      <w:r>
+        <w:rPr>
+          <w:rFonts w:hint="eastAsia"/>
+          <w:sz w:val="24"/>
+          <w:szCs w:val="24"/>
+        </w:rPr>
+        <w:t>）</w:t>
+      </w:r>
+      <w:r>
+        <w:rPr>
+          <w:rFonts w:hint="eastAsia"/>
+          <w:sz w:val="24"/>
+          <w:szCs w:val="24"/>
+        </w:rPr>
+        <w:t>萤石云平台</w:t>
+      </w:r>
+    </w:p>
+    <w:p>
+      <w:pPr>
+        <w:rPr>
+          <w:sz w:val="24"/>
+          <w:szCs w:val="24"/>
+        </w:rPr>
+      </w:pPr>
+      <w:r>
+        <w:rPr>
+          <w:rFonts w:hint="eastAsia"/>
+          <w:sz w:val="24"/>
+          <w:szCs w:val="24"/>
+        </w:rPr>
+        <w:t>萤石云平台</w:t>
+      </w:r>
+      <w:r>
+        <w:rPr>
+          <w:rFonts w:hint="eastAsia"/>
+          <w:sz w:val="24"/>
+          <w:szCs w:val="24"/>
+        </w:rPr>
+        <w:t>对于网关传输的设备信息，传递给用户。</w:t>
+      </w:r>
+    </w:p>
+    <w:p>
+      <w:pPr>
+        <w:rPr>
+          <w:rFonts w:hint="eastAsia"/>
+          <w:sz w:val="24"/>
+          <w:szCs w:val="24"/>
+        </w:rPr>
+      </w:pPr>
+      <w:r>
+        <w:rPr>
+          <w:rFonts w:hint="eastAsia"/>
+          <w:sz w:val="24"/>
+          <w:szCs w:val="24"/>
+        </w:rPr>
+        <w:t>（</w:t>
+      </w:r>
+      <w:r>
+        <w:rPr>
+          <w:rFonts w:hint="eastAsia"/>
+          <w:sz w:val="24"/>
+          <w:szCs w:val="24"/>
+        </w:rPr>
+        <w:t>4</w:t>
+      </w:r>
+      <w:r>
+        <w:rPr>
+          <w:rFonts w:hint="eastAsia"/>
+          <w:sz w:val="24"/>
+          <w:szCs w:val="24"/>
+        </w:rPr>
+        <w:t>）</w:t>
+      </w:r>
+      <w:r>
+        <w:rPr>
+          <w:rFonts w:hint="eastAsia"/>
+          <w:sz w:val="24"/>
+          <w:szCs w:val="24"/>
+        </w:rPr>
+        <w:t>手机</w:t>
+      </w:r>
+      <w:r>
+        <w:rPr>
+          <w:rFonts w:hint="eastAsia"/>
+          <w:sz w:val="24"/>
+          <w:szCs w:val="24"/>
+        </w:rPr>
+        <w:t>APP</w:t>
+      </w:r>
+    </w:p>
+    <w:p>
+      <w:pPr>
+        <w:rPr>
+          <w:sz w:val="24"/>
+          <w:szCs w:val="24"/>
+        </w:rPr>
+      </w:pPr>
+      <w:r>
+        <w:rPr>
+          <w:rFonts w:hint="eastAsia"/>
+          <w:sz w:val="24"/>
+          <w:szCs w:val="24"/>
+        </w:rPr>
+        <w:t>向用户展示信息，以及控制家庭设备。</w:t>
+      </w:r>
+    </w:p>
+    <w:p>
+      <w:pPr>
+        <w:rPr>
+          <w:sz w:val="24"/>
+          <w:szCs w:val="24"/>
+        </w:rPr>
+      </w:pPr>
+    </w:p>
+    <w:p>
+      <w:pPr>
+        <w:rPr>
+          <w:rFonts w:ascii="宋体" w:hAnsi="宋体"/>
+          <w:sz w:val="24"/>
+          <w:szCs w:val="24"/>
+        </w:rPr>
+      </w:pPr>
+      <w:r>
+        <w:rPr>
+          <w:rFonts w:ascii="宋体" w:hAnsi="宋体" w:hint="eastAsia"/>
+          <w:sz w:val="24"/>
+          <w:szCs w:val="24"/>
+        </w:rPr>
+        <w:t>空气电台R1智能燃气报警</w:t>
+      </w:r>
+      <w:r>
+        <w:rPr>
+          <w:rFonts w:ascii="宋体" w:hAnsi="宋体" w:hint="eastAsia"/>
+          <w:sz w:val="24"/>
+          <w:szCs w:val="24"/>
+        </w:rPr>
+        <w:t>系统</w:t>
+      </w:r>
+    </w:p>
+    <w:p>
+      <w:pPr>
+        <w:rPr>
+          <w:rFonts w:ascii="宋体" w:hAnsi="宋体"/>
+          <w:sz w:val="24"/>
+          <w:szCs w:val="24"/>
+        </w:rPr>
+      </w:pPr>
+      <w:r>
+        <w:rPr>
+          <w:rFonts w:ascii="宋体" w:hAnsi="宋体" w:hint="eastAsia"/>
+          <w:sz w:val="24"/>
+          <w:szCs w:val="24"/>
+        </w:rPr>
+        <w:t>空气电台</w:t>
+      </w:r>
+      <w:r>
+        <w:rPr>
+          <w:rFonts w:ascii="宋体" w:hAnsi="宋体" w:hint="eastAsia"/>
+          <w:sz w:val="24"/>
+          <w:szCs w:val="24"/>
+        </w:rPr>
+        <w:t>是汉威电子成员企业，主要做与气体相关的检测产品，</w:t>
+      </w:r>
+      <w:r>
+        <w:rPr>
+          <w:rFonts w:ascii="宋体" w:hAnsi="宋体" w:hint="eastAsia"/>
+          <w:sz w:val="24"/>
+          <w:szCs w:val="24"/>
+        </w:rPr>
+        <w:t>对于各个行业拥有多种解决方案，而公司甲烷检测装置也</w:t>
+      </w:r>
+      <w:r>
+        <w:rPr>
+          <w:rFonts w:ascii="宋体" w:hAnsi="宋体" w:hint="eastAsia"/>
+          <w:sz w:val="24"/>
+          <w:szCs w:val="24"/>
+        </w:rPr>
+        <w:t>从前期的单兵检测设备，发展到现在与物联网结合，发布了</w:t>
+      </w:r>
+      <w:r>
+        <w:rPr>
+          <w:rFonts w:ascii="宋体" w:hAnsi="宋体" w:hint="eastAsia"/>
+          <w:sz w:val="24"/>
+          <w:szCs w:val="24"/>
+        </w:rPr>
+        <w:t>空气电台R1智能燃气报警</w:t>
+      </w:r>
+      <w:r>
+        <w:rPr>
+          <w:rFonts w:ascii="宋体" w:hAnsi="宋体" w:hint="eastAsia"/>
+          <w:sz w:val="24"/>
+          <w:szCs w:val="24"/>
+        </w:rPr>
+        <w:t>器。</w:t>
+      </w:r>
+    </w:p>
+    <w:p>
+      <w:pPr>
+        <w:rPr>
+          <w:rFonts w:ascii="宋体" w:hAnsi="宋体"/>
+          <w:sz w:val="24"/>
+          <w:szCs w:val="24"/>
+        </w:rPr>
+      </w:pPr>
+      <w:r>
+        <w:rPr>
+          <w:rFonts w:ascii="宋体" w:hAnsi="宋体" w:hint="eastAsia"/>
+          <w:sz w:val="24"/>
+          <w:szCs w:val="24"/>
+        </w:rPr>
+        <w:t>整个燃气报警系统由三部分组成，</w:t>
+      </w:r>
+      <w:r>
+        <w:rPr>
+          <w:rFonts w:ascii="宋体" w:hAnsi="宋体" w:hint="eastAsia"/>
+          <w:sz w:val="24"/>
+          <w:szCs w:val="24"/>
+        </w:rPr>
+        <w:t>空气电台R1智能燃气报警</w:t>
+      </w:r>
+      <w:r>
+        <w:rPr>
+          <w:rFonts w:ascii="宋体" w:hAnsi="宋体" w:hint="eastAsia"/>
+          <w:sz w:val="24"/>
+          <w:szCs w:val="24"/>
+        </w:rPr>
+        <w:t>器、空气电台云平台，APP。</w:t>
+      </w:r>
+    </w:p>
+    <w:p>
+      <w:pPr>
+        <w:rPr>
+          <w:rFonts w:ascii="宋体" w:hAnsi="宋体" w:hint="eastAsia"/>
+          <w:sz w:val="24"/>
+          <w:szCs w:val="24"/>
+        </w:rPr>
+      </w:pPr>
+    </w:p>
+    <w:p>
+      <w:pPr>
+        <w:rPr>
+          <w:rFonts w:ascii="宋体" w:hAnsi="宋体"/>
+          <w:sz w:val="24"/>
+          <w:szCs w:val="24"/>
+        </w:rPr>
+      </w:pPr>
+    </w:p>
+    <w:p>
+      <w:pPr>
+        <w:rPr>
+          <w:rFonts w:ascii="宋体" w:hAnsi="宋体"/>
+          <w:sz w:val="24"/>
+          <w:szCs w:val="24"/>
+        </w:rPr>
+      </w:pPr>
+      <w:r>
+        <w:rPr>
+          <w:rFonts w:ascii="宋体" w:hAnsi="宋体" w:hint="eastAsia"/>
+          <w:sz w:val="24"/>
+          <w:szCs w:val="24"/>
+        </w:rPr>
+        <w:t>国外</w:t>
+      </w:r>
+      <w:r>
+        <w:rPr>
+          <w:rFonts w:ascii="宋体" w:hAnsi="宋体" w:hint="eastAsia"/>
+          <w:sz w:val="24"/>
+          <w:szCs w:val="24"/>
+        </w:rPr>
+        <w:t>研究现状</w:t>
+      </w:r>
+    </w:p>
+    <w:p>
+      <w:pPr>
+        <w:rPr>
+          <w:rFonts w:ascii="宋体" w:hAnsi="宋体"/>
+          <w:sz w:val="24"/>
+          <w:szCs w:val="24"/>
+        </w:rPr>
+      </w:pPr>
+    </w:p>
+    <w:p>
+      <w:pPr>
+        <w:rPr>
+          <w:rFonts w:ascii="宋体" w:hAnsi="宋体"/>
+          <w:sz w:val="24"/>
+          <w:szCs w:val="24"/>
+        </w:rPr>
+      </w:pPr>
+      <w:r>
+        <w:rPr>
+          <w:rFonts w:ascii="宋体" w:hAnsi="宋体" w:hint="eastAsia"/>
+          <w:sz w:val="24"/>
+          <w:szCs w:val="24"/>
+        </w:rPr>
+        <w:t>国外对于甲烷检测装置更多在于检测精度，</w:t>
+      </w:r>
+      <w:r>
+        <w:rPr>
+          <w:rFonts w:ascii="宋体" w:hAnsi="宋体" w:hint="eastAsia"/>
+          <w:sz w:val="24"/>
+          <w:szCs w:val="24"/>
+        </w:rPr>
+        <w:t>探测</w:t>
+      </w:r>
+      <w:r>
+        <w:rPr>
+          <w:rFonts w:ascii="宋体" w:hAnsi="宋体" w:hint="eastAsia"/>
+          <w:sz w:val="24"/>
+          <w:szCs w:val="24"/>
+        </w:rPr>
+        <w:t>方式多样性的方面探索。在这方面智能甲烷检测系统能填补这个空白，有很大的前景市场。</w:t>
+      </w:r>
+    </w:p>
+    <w:p>
+      <w:pPr>
+        <w:rPr>
+          <w:rFonts w:ascii="宋体" w:hAnsi="宋体"/>
+          <w:sz w:val="24"/>
+          <w:szCs w:val="24"/>
+        </w:rPr>
+      </w:pPr>
+    </w:p>
+    <w:p>
+      <w:pPr>
+        <w:rPr>
+          <w:rFonts w:ascii="宋体" w:hAnsi="宋体"/>
+          <w:sz w:val="24"/>
+          <w:szCs w:val="24"/>
+        </w:rPr>
+      </w:pPr>
+    </w:p>
+    <w:p>
+      <w:pPr>
+        <w:rPr>
+          <w:rFonts w:ascii="宋体" w:hAnsi="宋体"/>
+          <w:sz w:val="24"/>
+          <w:szCs w:val="24"/>
+        </w:rPr>
+      </w:pPr>
+      <w:r>
+        <w:rPr>
+          <w:rFonts w:ascii="宋体" w:hAnsi="宋体" w:hint="eastAsia"/>
+          <w:sz w:val="24"/>
+          <w:szCs w:val="24"/>
+        </w:rPr>
+        <w:t>研究目标与具体研究内容</w:t>
+      </w:r>
+    </w:p>
+    <w:p>
+      <w:pPr>
+        <w:rPr>
+          <w:rFonts w:ascii="宋体" w:hAnsi="宋体" w:hint="eastAsia"/>
+          <w:sz w:val="24"/>
+          <w:szCs w:val="24"/>
+        </w:rPr>
+      </w:pPr>
+      <w:r>
+        <w:rPr>
+          <w:rFonts w:ascii="宋体" w:hAnsi="宋体" w:hint="eastAsia"/>
+          <w:sz w:val="24"/>
+          <w:szCs w:val="24"/>
+        </w:rPr>
+        <w:t xml:space="preserve"> 本论文基于云计算理论，</w:t>
+      </w:r>
+      <w:r>
+        <w:rPr>
+          <w:rFonts w:ascii="宋体" w:hAnsi="宋体" w:hint="eastAsia"/>
+          <w:sz w:val="24"/>
+          <w:szCs w:val="24"/>
+        </w:rPr>
+        <w:t>提出了</w:t>
+      </w:r>
+      <w:bookmarkStart w:id="0" w:name="_GoBack"/>
+      <w:bookmarkEnd w:id="0"/>
+    </w:p>
+    <w:p>
+      <w:pPr>
+        <w:rPr>
+          <w:rFonts w:hint="eastAsia"/>
           <w:sz w:val="24"/>
           <w:szCs w:val="24"/>
         </w:rPr>
@@ -1824,7 +3206,16 @@
           <w:sz w:val="24"/>
           <w:szCs w:val="24"/>
         </w:rPr>
-        <w:t>在整个智能甲烷检测系统中，存在三个角色，分别是智能甲烷检测设备，中心云服务，手机客户端，他们的关系如2-1</w:t>
+        <w:t>在整个智能甲烷检测系统中，存在三个角色，分别是智能甲烷检测设备，中心云</w:t>
+      </w:r>
+      <w:r>
+        <w:rPr>
+          <w:rFonts w:ascii="宋体" w:hAnsi="宋体" w:hint="eastAsia"/>
+          <w:sz w:val="24"/>
+          <w:szCs w:val="24"/>
+        </w:rPr>
+        <w:lastRenderedPageBreak/>
+        <w:t>服务，手机客户端，他们的关系如2-1</w:t>
       </w:r>
       <w:r>
         <w:rPr>
@@ -1841,10 +3232,10 @@
       </w:pPr>
       <w:r>
         <w:object w:dxaOrig="9031" w:dyaOrig="2131">
-          <v:shape id="_x0000_i1026" type="#_x0000_t75" style="width:414.7pt;height:98.5pt" o:ole="">
+          <v:shape id="_x0000_i1026" type="#_x0000_t75" style="width:414.45pt;height:98.3pt" o:ole="">
             <v:imagedata r:id="rId9" o:title=""/>
           </v:shape>
-          <o:OLEObject Type="Embed" ProgID="Visio.Drawing.15" ShapeID="_x0000_i1026" DrawAspect="Content" ObjectID="_1551637555" r:id="rId10"/>
+          <o:OLEObject Type="Embed" ProgID="Visio.Drawing.15" ShapeID="_x0000_i1026" DrawAspect="Content" ObjectID="_1555712108" r:id="rId10"/>
         </w:object>
       </w:r>
       <w:r>
@@ -2135,7 +3526,6 @@
           <w:sz w:val="24"/>
           <w:szCs w:val="24"/>
         </w:rPr>
-        <w:lastRenderedPageBreak/>
         <w:t>接收智能前端甲烷检测装置上报的检测值。</w:t>
       </w:r>
     </w:p>
@@ -2437,10 +3827,10 @@
     <w:p>
       <w:r>
         <w:object w:dxaOrig="7936" w:dyaOrig="3496">
-          <v:shape id="_x0000_i1027" type="#_x0000_t75" style="width:396.85pt;height:174.55pt" o:ole="">
+          <v:shape id="_x0000_i1027" type="#_x0000_t75" style="width:396.45pt;height:174.45pt" o:ole="">
             <v:imagedata r:id="rId11" o:title=""/>
           </v:shape>
-          <o:OLEObject Type="Embed" ProgID="Visio.Drawing.15" ShapeID="_x0000_i1027" DrawAspect="Content" ObjectID="_1551637556" r:id="rId12"/>
+          <o:OLEObject Type="Embed" ProgID="Visio.Drawing.15" ShapeID="_x0000_i1027" DrawAspect="Content" ObjectID="_1555712109" r:id="rId12"/>
         </w:object>
       </w:r>
     </w:p>
@@ -2458,6 +3848,7 @@
           <w:rFonts w:ascii="宋体" w:hAnsi="宋体" w:hint="eastAsia"/>
           <w:szCs w:val="21"/>
         </w:rPr>
+        <w:lastRenderedPageBreak/>
         <w:t>图</w:t>
       </w:r>
       <w:r>
@@ -2869,10 +4260,10 @@
       </w:pPr>
       <w:r>
         <w:object w:dxaOrig="6060" w:dyaOrig="2131">
-          <v:shape id="_x0000_i1028" type="#_x0000_t75" style="width:303pt;height:106.55pt" o:ole="">
+          <v:shape id="_x0000_i1028" type="#_x0000_t75" style="width:303.25pt;height:106.6pt" o:ole="">
             <v:imagedata r:id="rId13" o:title=""/>
           </v:shape>
-          <o:OLEObject Type="Embed" ProgID="Visio.Drawing.15" ShapeID="_x0000_i1028" DrawAspect="Content" ObjectID="_1551637557" r:id="rId14"/>
+          <o:OLEObject Type="Embed" ProgID="Visio.Drawing.15" ShapeID="_x0000_i1028" DrawAspect="Content" ObjectID="_1555712110" r:id="rId14"/>
         </w:object>
       </w:r>
     </w:p>
@@ -3293,7 +4684,16 @@
           <w:sz w:val="24"/>
           <w:szCs w:val="24"/>
         </w:rPr>
-        <w:t>是一个属于应用层的面向对象的协议，由于其简捷、快速的方式，适用于分布式超媒体信息系统。它于1990年提出，经过几年的使用与发展，得到不断地完善和扩展。目前在</w:t>
+        <w:t>是一个属于应用层的面向对象的协议，由于其简捷、快速的</w:t>
+      </w:r>
+      <w:r>
+        <w:rPr>
+          <w:rFonts w:ascii="宋体" w:hAnsi="宋体" w:hint="eastAsia"/>
+          <w:sz w:val="24"/>
+          <w:szCs w:val="24"/>
+        </w:rPr>
+        <w:lastRenderedPageBreak/>
+        <w:t>方式，适用于分布式超媒体信息系统。它于1990年提出，经过几年的使用与发展，得到不断地完善和扩展。目前在</w:t>
       </w:r>
       <w:r>
         <w:rPr>
@@ -3608,16 +5008,7 @@
           <w:sz w:val="24"/>
           <w:szCs w:val="24"/>
         </w:rPr>
-        <w:t>，并在2002年5月26日成为有效的标准。2006年，高</w:t>
-      </w:r>
-      <w:r>
-        <w:rPr>
-          <w:rFonts w:ascii="宋体" w:hAnsi="宋体" w:hint="eastAsia"/>
-          <w:sz w:val="24"/>
-          <w:szCs w:val="24"/>
-        </w:rPr>
-        <w:lastRenderedPageBreak/>
-        <w:t>级加密标准已然成为对称密钥加密中最流行的算法之一。</w:t>
+        <w:t>，并在2002年5月26日成为有效的标准。2006年，高级加密标准已然成为对称密钥加密中最流行的算法之一。</w:t>
       </w:r>
     </w:p>
     <w:p>
@@ -3756,10 +5147,10 @@
       </w:pPr>
       <w:r>
         <w:object w:dxaOrig="12001" w:dyaOrig="1726">
-          <v:shape id="_x0000_i1029" type="#_x0000_t75" style="width:415.3pt;height:59.9pt" o:ole="">
+          <v:shape id="_x0000_i1029" type="#_x0000_t75" style="width:415.4pt;height:60pt" o:ole="">
             <v:imagedata r:id="rId15" o:title=""/>
           </v:shape>
-          <o:OLEObject Type="Embed" ProgID="Visio.Drawing.15" ShapeID="_x0000_i1029" DrawAspect="Content" ObjectID="_1551637558" r:id="rId16"/>
+          <o:OLEObject Type="Embed" ProgID="Visio.Drawing.15" ShapeID="_x0000_i1029" DrawAspect="Content" ObjectID="_1555712111" r:id="rId16"/>
         </w:object>
       </w:r>
     </w:p>
@@ -3877,10 +5268,10 @@
       </w:pPr>
       <w:r>
         <w:object w:dxaOrig="6106" w:dyaOrig="2131">
-          <v:shape id="_x0000_i1030" type="#_x0000_t75" style="width:305.3pt;height:106.55pt" o:ole="">
+          <v:shape id="_x0000_i1030" type="#_x0000_t75" style="width:305.1pt;height:106.6pt" o:ole="">
             <v:imagedata r:id="rId17" o:title=""/>
           </v:shape>
-          <o:OLEObject Type="Embed" ProgID="Visio.Drawing.15" ShapeID="_x0000_i1030" DrawAspect="Content" ObjectID="_1551637559" r:id="rId18"/>
+          <o:OLEObject Type="Embed" ProgID="Visio.Drawing.15" ShapeID="_x0000_i1030" DrawAspect="Content" ObjectID="_1555712112" r:id="rId18"/>
         </w:object>
       </w:r>
     </w:p>
@@ -4115,6 +5506,7 @@
           <w:sz w:val="24"/>
           <w:szCs w:val="24"/>
         </w:rPr>
+        <w:lastRenderedPageBreak/>
         <w:t>AES</w:t>
       </w:r>
       <w:r>
@@ -4495,7 +5887,6 @@
           <w:sz w:val="24"/>
           <w:szCs w:val="24"/>
         </w:rPr>
-        <w:lastRenderedPageBreak/>
         <w:t>3月9 日</w:t>
       </w:r>
       <w:r>
@@ -4892,18 +6283,86 @@
       <w:pPr>
         <w:pStyle w:val="ac"/>
         <w:rPr>
+          <w:rFonts w:ascii="宋体" w:eastAsia="宋体" w:hAnsi="宋体" w:cs="宋体"/>
+          <w:sz w:val="24"/>
+          <w:szCs w:val="24"/>
+        </w:rPr>
+      </w:pPr>
+      <w:r>
+        <w:rPr>
+          <w:rFonts w:ascii="宋体" w:eastAsia="宋体" w:hAnsi="宋体" w:cs="宋体"/>
+          <w:sz w:val="24"/>
+          <w:szCs w:val="24"/>
+        </w:rPr>
+        <w:t>[2]马黎君. 气体传感器的发展现状及前景研究[J]. 中国科技信息,2005,(21):25+20.</w:t>
+      </w:r>
+    </w:p>
+    <w:p>
+      <w:pPr>
+        <w:pStyle w:val="ac"/>
+        <w:rPr>
+          <w:rFonts w:ascii="宋体" w:eastAsia="宋体" w:hAnsi="宋体" w:cs="宋体"/>
+          <w:sz w:val="24"/>
+          <w:szCs w:val="24"/>
+        </w:rPr>
+      </w:pPr>
+      <w:r>
+        <w:rPr>
+          <w:rFonts w:ascii="宋体" w:eastAsia="宋体" w:hAnsi="宋体" w:cs="宋体"/>
+          <w:sz w:val="24"/>
+          <w:szCs w:val="24"/>
+        </w:rPr>
+        <w:t>[3]寇云起,黎丽琳. 气体传感器技术发展状况和市场分析[J]. 传感器世界</w:t>
+      </w:r>
+      <w:r>
+        <w:rPr>
+          <w:rFonts w:ascii="宋体" w:eastAsia="宋体" w:hAnsi="宋体" w:cs="宋体"/>
+          <w:sz w:val="24"/>
+          <w:szCs w:val="24"/>
+        </w:rPr>
+        <w:t>,1997,(08):1-6.</w:t>
+      </w:r>
+    </w:p>
+    <w:p>
+      <w:pPr>
+        <w:pStyle w:val="ac"/>
+        <w:rPr>
+          <w:rFonts w:ascii="宋体" w:eastAsia="宋体" w:hAnsi="宋体" w:cs="宋体"/>
+          <w:sz w:val="24"/>
+          <w:szCs w:val="24"/>
+        </w:rPr>
+      </w:pPr>
+      <w:r>
+        <w:rPr>
+          <w:rFonts w:ascii="宋体" w:eastAsia="宋体" w:hAnsi="宋体" w:cs="宋体"/>
+          <w:sz w:val="24"/>
+          <w:szCs w:val="24"/>
+        </w:rPr>
+        <w:t>[</w:t>
+      </w:r>
+      <w:r>
+        <w:rPr>
           <w:rFonts w:ascii="宋体" w:eastAsia="宋体" w:hAnsi="宋体" w:cs="宋体" w:hint="eastAsia"/>
           <w:sz w:val="24"/>
           <w:szCs w:val="24"/>
         </w:rPr>
-      </w:pPr>
+        <w:t>4</w:t>
+      </w:r>
       <w:r>
         <w:rPr>
           <w:rFonts w:ascii="宋体" w:eastAsia="宋体" w:hAnsi="宋体" w:cs="宋体"/>
           <w:sz w:val="24"/>
           <w:szCs w:val="24"/>
         </w:rPr>
-        <w:t>[2]马黎君. 气体传感器的发展现状及前景研究[J]. 中国科技信息,2005,(21):25+20.</w:t>
+        <w:t>]薛琳.基于iOS平台的云服务器管理系统研究与实现[D].东华大学</w:t>
+      </w:r>
+      <w:r>
+        <w:rPr>
+          <w:rFonts w:ascii="宋体" w:eastAsia="宋体" w:hAnsi="宋体" w:cs="宋体"/>
+          <w:sz w:val="24"/>
+          <w:szCs w:val="24"/>
+        </w:rPr>
+        <w:t>,2015</w:t>
       </w:r>
     </w:p>
     <w:p>
@@ -4921,7 +6380,15 @@
           <w:sz w:val="24"/>
           <w:szCs w:val="24"/>
         </w:rPr>
-        <w:t>[3]寇云起,黎丽琳. 气体传感器技术发展状况和市场分析[J]. 传感器世界</w:t>
+        <w:t>[</w:t>
+      </w:r>
+      <w:r>
+        <w:rPr>
+          <w:rFonts w:ascii="宋体" w:eastAsia="宋体" w:hAnsi="宋体" w:cs="宋体" w:hint="eastAsia"/>
+          <w:sz w:val="24"/>
+          <w:szCs w:val="24"/>
+        </w:rPr>
+        <w:t>5</w:t>
       </w:r>
       <w:r>
         <w:rPr>
@@ -4929,24 +6396,58 @@
           <w:sz w:val="24"/>
           <w:szCs w:val="24"/>
         </w:rPr>
-        <w:t>,1997,(08):1-6.</w:t>
+        <w:t>]蒋鹏程.移动互联网HTTP采集系统的设计与实现[D].北京邮电大学,2015.</w:t>
       </w:r>
     </w:p>
     <w:p>
       <w:pPr>
         <w:pStyle w:val="ac"/>
         <w:rPr>
+          <w:rFonts w:ascii="宋体" w:eastAsia="宋体" w:hAnsi="宋体" w:cs="宋体"/>
+          <w:sz w:val="24"/>
+          <w:szCs w:val="24"/>
+        </w:rPr>
+      </w:pPr>
+      <w:r>
+        <w:rPr>
+          <w:rFonts w:ascii="宋体" w:eastAsia="宋体" w:hAnsi="宋体" w:cs="宋体"/>
+          <w:sz w:val="24"/>
+          <w:szCs w:val="24"/>
+        </w:rPr>
+        <w:t>[</w:t>
+      </w:r>
+      <w:r>
+        <w:rPr>
           <w:rFonts w:ascii="宋体" w:eastAsia="宋体" w:hAnsi="宋体" w:cs="宋体" w:hint="eastAsia"/>
           <w:sz w:val="24"/>
           <w:szCs w:val="24"/>
         </w:rPr>
-      </w:pPr>
+        <w:t>6</w:t>
+      </w:r>
       <w:r>
         <w:rPr>
           <w:rFonts w:ascii="宋体" w:eastAsia="宋体" w:hAnsi="宋体" w:cs="宋体"/>
           <w:sz w:val="24"/>
           <w:szCs w:val="24"/>
         </w:rPr>
+        <w:t>]李传宝.12580手机应用服务器的设计与实现[D].北京交通大学,2015.</w:t>
+      </w:r>
+    </w:p>
+    <w:p>
+      <w:pPr>
+        <w:pStyle w:val="ac"/>
+        <w:rPr>
+          <w:rFonts w:ascii="宋体" w:eastAsia="宋体" w:hAnsi="宋体" w:cs="宋体"/>
+          <w:sz w:val="24"/>
+          <w:szCs w:val="24"/>
+        </w:rPr>
+      </w:pPr>
+      <w:r>
+        <w:rPr>
+          <w:rFonts w:ascii="宋体" w:eastAsia="宋体" w:hAnsi="宋体" w:cs="宋体"/>
+          <w:sz w:val="24"/>
+          <w:szCs w:val="24"/>
+        </w:rPr>
         <w:t>[</w:t>
       </w:r>
       <w:r>
@@ -4955,6 +6456,245 @@
           <w:sz w:val="24"/>
           <w:szCs w:val="24"/>
         </w:rPr>
+        <w:t>7</w:t>
+      </w:r>
+      <w:r>
+        <w:rPr>
+          <w:rFonts w:ascii="宋体" w:eastAsia="宋体" w:hAnsi="宋体" w:cs="宋体"/>
+          <w:sz w:val="24"/>
+          <w:szCs w:val="24"/>
+        </w:rPr>
+        <w:t>]吴川环.基于微信控制物联网设备的服务器系统[D].广东工业大学,2015.</w:t>
+      </w:r>
+    </w:p>
+    <w:p>
+      <w:pPr>
+        <w:pStyle w:val="ac"/>
+        <w:rPr>
+          <w:rFonts w:ascii="宋体" w:eastAsia="宋体" w:hAnsi="宋体" w:cs="宋体"/>
+          <w:sz w:val="24"/>
+          <w:szCs w:val="24"/>
+        </w:rPr>
+      </w:pPr>
+      <w:r>
+        <w:rPr>
+          <w:rFonts w:ascii="宋体" w:eastAsia="宋体" w:hAnsi="宋体" w:cs="宋体"/>
+          <w:sz w:val="24"/>
+          <w:szCs w:val="24"/>
+        </w:rPr>
+        <w:t>[</w:t>
+      </w:r>
+      <w:r>
+        <w:rPr>
+          <w:rFonts w:ascii="宋体" w:eastAsia="宋体" w:hAnsi="宋体" w:cs="宋体" w:hint="eastAsia"/>
+          <w:sz w:val="24"/>
+          <w:szCs w:val="24"/>
+        </w:rPr>
+        <w:t>8</w:t>
+      </w:r>
+      <w:r>
+        <w:rPr>
+          <w:rFonts w:ascii="宋体" w:eastAsia="宋体" w:hAnsi="宋体" w:cs="宋体"/>
+          <w:sz w:val="24"/>
+          <w:szCs w:val="24"/>
+        </w:rPr>
+        <w:t>]魏旭东.基于可穿戴设备的网络社区后台服务器的设计与实现[D].华南理工大学,2015.</w:t>
+      </w:r>
+    </w:p>
+    <w:p>
+      <w:pPr>
+        <w:pStyle w:val="ac"/>
+        <w:rPr>
+          <w:rFonts w:ascii="宋体" w:eastAsia="宋体" w:hAnsi="宋体" w:cs="宋体"/>
+          <w:sz w:val="24"/>
+          <w:szCs w:val="24"/>
+        </w:rPr>
+      </w:pPr>
+      <w:r>
+        <w:rPr>
+          <w:rFonts w:ascii="宋体" w:eastAsia="宋体" w:hAnsi="宋体" w:cs="宋体"/>
+          <w:sz w:val="24"/>
+          <w:szCs w:val="24"/>
+        </w:rPr>
+        <w:t>[</w:t>
+      </w:r>
+      <w:r>
+        <w:rPr>
+          <w:rFonts w:ascii="宋体" w:eastAsia="宋体" w:hAnsi="宋体" w:cs="宋体" w:hint="eastAsia"/>
+          <w:sz w:val="24"/>
+          <w:szCs w:val="24"/>
+        </w:rPr>
+        <w:t>9</w:t>
+      </w:r>
+      <w:r>
+        <w:rPr>
+          <w:rFonts w:ascii="宋体" w:eastAsia="宋体" w:hAnsi="宋体" w:cs="宋体"/>
+          <w:sz w:val="24"/>
+          <w:szCs w:val="24"/>
+        </w:rPr>
+        <w:t>]王玮,甘润东,晏正腾.贵州电网服务器虚拟化后台监控平台[J].贵州电力技术,2015,(04):46-48.</w:t>
+      </w:r>
+    </w:p>
+    <w:p>
+      <w:pPr>
+        <w:pStyle w:val="ac"/>
+        <w:rPr>
+          <w:rFonts w:ascii="宋体" w:eastAsia="宋体" w:hAnsi="宋体" w:cs="宋体"/>
+          <w:sz w:val="24"/>
+          <w:szCs w:val="24"/>
+        </w:rPr>
+      </w:pPr>
+      <w:r>
+        <w:rPr>
+          <w:rFonts w:ascii="宋体" w:eastAsia="宋体" w:hAnsi="宋体" w:cs="宋体"/>
+          <w:sz w:val="24"/>
+          <w:szCs w:val="24"/>
+        </w:rPr>
+        <w:lastRenderedPageBreak/>
+        <w:t>[</w:t>
+      </w:r>
+      <w:r>
+        <w:rPr>
+          <w:rFonts w:ascii="宋体" w:eastAsia="宋体" w:hAnsi="宋体" w:cs="宋体" w:hint="eastAsia"/>
+          <w:sz w:val="24"/>
+          <w:szCs w:val="24"/>
+        </w:rPr>
+        <w:t>10</w:t>
+      </w:r>
+      <w:r>
+        <w:rPr>
+          <w:rFonts w:ascii="宋体" w:eastAsia="宋体" w:hAnsi="宋体" w:cs="宋体"/>
+          <w:sz w:val="24"/>
+          <w:szCs w:val="24"/>
+        </w:rPr>
+        <w:t>]潘权威,黎晓云,宋新宇.基于OpenWrt的物联网服务器设计[J].实验科学与技术,2016,(02):50-52+61.</w:t>
+      </w:r>
+    </w:p>
+    <w:p>
+      <w:pPr>
+        <w:pStyle w:val="ac"/>
+        <w:rPr>
+          <w:rFonts w:ascii="宋体" w:eastAsia="宋体" w:hAnsi="宋体" w:cs="宋体"/>
+          <w:sz w:val="24"/>
+          <w:szCs w:val="24"/>
+        </w:rPr>
+      </w:pPr>
+      <w:r>
+        <w:rPr>
+          <w:rFonts w:ascii="宋体" w:eastAsia="宋体" w:hAnsi="宋体" w:cs="宋体"/>
+          <w:sz w:val="24"/>
+          <w:szCs w:val="24"/>
+        </w:rPr>
+        <w:t>[</w:t>
+      </w:r>
+      <w:r>
+        <w:rPr>
+          <w:rFonts w:ascii="宋体" w:eastAsia="宋体" w:hAnsi="宋体" w:cs="宋体" w:hint="eastAsia"/>
+          <w:sz w:val="24"/>
+          <w:szCs w:val="24"/>
+        </w:rPr>
+        <w:t>11</w:t>
+      </w:r>
+      <w:r>
+        <w:rPr>
+          <w:rFonts w:ascii="宋体" w:eastAsia="宋体" w:hAnsi="宋体" w:cs="宋体"/>
+          <w:sz w:val="24"/>
+          <w:szCs w:val="24"/>
+        </w:rPr>
+        <w:t>]应时彦,朱献康,朱华,应劼立.基于嵌入式Web服务器的停车场管理系统[J].浙江工业大学学报,2016,(04):383-387.</w:t>
+      </w:r>
+    </w:p>
+    <w:p>
+      <w:pPr>
+        <w:pStyle w:val="ac"/>
+        <w:rPr>
+          <w:rFonts w:ascii="宋体" w:eastAsia="宋体" w:hAnsi="宋体" w:cs="宋体"/>
+          <w:sz w:val="24"/>
+          <w:szCs w:val="24"/>
+        </w:rPr>
+      </w:pPr>
+      <w:r>
+        <w:rPr>
+          <w:rFonts w:ascii="宋体" w:eastAsia="宋体" w:hAnsi="宋体" w:cs="宋体"/>
+          <w:sz w:val="24"/>
+          <w:szCs w:val="24"/>
+        </w:rPr>
+        <w:t>[</w:t>
+      </w:r>
+      <w:r>
+        <w:rPr>
+          <w:rFonts w:ascii="宋体" w:eastAsia="宋体" w:hAnsi="宋体" w:cs="宋体" w:hint="eastAsia"/>
+          <w:sz w:val="24"/>
+          <w:szCs w:val="24"/>
+        </w:rPr>
+        <w:t>12</w:t>
+      </w:r>
+      <w:r>
+        <w:rPr>
+          <w:rFonts w:ascii="宋体" w:eastAsia="宋体" w:hAnsi="宋体" w:cs="宋体"/>
+          <w:sz w:val="24"/>
+          <w:szCs w:val="24"/>
+        </w:rPr>
+        <w:t>]张倩,秦宏,侯欣明,赵东升.基于http的移动终端和Web服务器的通信接口研究[J].数字技术与应用,2016,(08):36.</w:t>
+      </w:r>
+    </w:p>
+    <w:p>
+      <w:pPr>
+        <w:pStyle w:val="ac"/>
+        <w:rPr>
+          <w:rFonts w:ascii="宋体" w:eastAsia="宋体" w:hAnsi="宋体" w:cs="宋体"/>
+          <w:sz w:val="24"/>
+          <w:szCs w:val="24"/>
+        </w:rPr>
+      </w:pPr>
+      <w:r>
+        <w:rPr>
+          <w:rFonts w:ascii="宋体" w:eastAsia="宋体" w:hAnsi="宋体" w:cs="宋体"/>
+          <w:sz w:val="24"/>
+          <w:szCs w:val="24"/>
+        </w:rPr>
+        <w:t>[1</w:t>
+      </w:r>
+      <w:r>
+        <w:rPr>
+          <w:rFonts w:ascii="宋体" w:eastAsia="宋体" w:hAnsi="宋体" w:cs="宋体" w:hint="eastAsia"/>
+          <w:sz w:val="24"/>
+          <w:szCs w:val="24"/>
+        </w:rPr>
+        <w:t>3</w:t>
+      </w:r>
+      <w:r>
+        <w:rPr>
+          <w:rFonts w:ascii="宋体" w:eastAsia="宋体" w:hAnsi="宋体" w:cs="宋体"/>
+          <w:sz w:val="24"/>
+          <w:szCs w:val="24"/>
+        </w:rPr>
+        <w:t>]陈荣超,杨厅.基于TCPSocket和HTTPPOST的现代有轨电车定位系统[J].计算机应用与软件,2016,(10):6-8+102.</w:t>
+      </w:r>
+    </w:p>
+    <w:p>
+      <w:pPr>
+        <w:pStyle w:val="ac"/>
+        <w:rPr>
+          <w:rFonts w:ascii="宋体" w:eastAsia="宋体" w:hAnsi="宋体" w:cs="宋体"/>
+          <w:sz w:val="24"/>
+          <w:szCs w:val="24"/>
+        </w:rPr>
+      </w:pPr>
+      <w:r>
+        <w:rPr>
+          <w:rFonts w:ascii="宋体" w:eastAsia="宋体" w:hAnsi="宋体" w:cs="宋体"/>
+          <w:sz w:val="24"/>
+          <w:szCs w:val="24"/>
+        </w:rPr>
+        <w:t>[1</w:t>
+      </w:r>
+      <w:r>
+        <w:rPr>
+          <w:rFonts w:ascii="宋体" w:eastAsia="宋体" w:hAnsi="宋体" w:cs="宋体" w:hint="eastAsia"/>
+          <w:sz w:val="24"/>
+          <w:szCs w:val="24"/>
+        </w:rPr>
         <w:t>4</w:t>
       </w:r>
       <w:r>
@@ -4963,32 +6703,194 @@
           <w:sz w:val="24"/>
           <w:szCs w:val="24"/>
         </w:rPr>
-        <w:t>]薛琳.基于iOS平台的云服务器管理系统研究与实现[D].东华大学</w:t>
-      </w:r>
-      <w:r>
+        <w:t>]杜雪.基于嵌入式和云服务器的灌区信息监测系统的研究[D].西北农林科技大学,2015.</w:t>
+      </w:r>
+    </w:p>
+    <w:p>
+      <w:pPr>
+        <w:pStyle w:val="ac"/>
         <w:rPr>
           <w:rFonts w:ascii="宋体" w:eastAsia="宋体" w:hAnsi="宋体" w:cs="宋体"/>
           <w:sz w:val="24"/>
           <w:szCs w:val="24"/>
         </w:rPr>
-        <w:t>,2015</w:t>
+      </w:pPr>
+      <w:r>
+        <w:rPr>
+          <w:rFonts w:ascii="宋体" w:eastAsia="宋体" w:hAnsi="宋体" w:cs="宋体"/>
+          <w:sz w:val="24"/>
+          <w:szCs w:val="24"/>
+        </w:rPr>
+        <w:t>[1</w:t>
+      </w:r>
+      <w:r>
+        <w:rPr>
+          <w:rFonts w:ascii="宋体" w:eastAsia="宋体" w:hAnsi="宋体" w:cs="宋体" w:hint="eastAsia"/>
+          <w:sz w:val="24"/>
+          <w:szCs w:val="24"/>
+        </w:rPr>
+        <w:t>5</w:t>
+      </w:r>
+      <w:r>
+        <w:rPr>
+          <w:rFonts w:ascii="宋体" w:eastAsia="宋体" w:hAnsi="宋体" w:cs="宋体"/>
+          <w:sz w:val="24"/>
+          <w:szCs w:val="24"/>
+        </w:rPr>
+        <w:t>]齐跃鹏.物联网公共平台服务器及终端设计与实现[D].西南交通大学,2015.</w:t>
       </w:r>
     </w:p>
     <w:p>
       <w:pPr>
         <w:pStyle w:val="ac"/>
         <w:rPr>
+          <w:rFonts w:ascii="宋体" w:eastAsia="宋体" w:hAnsi="宋体" w:cs="宋体"/>
+          <w:sz w:val="24"/>
+          <w:szCs w:val="24"/>
+        </w:rPr>
+      </w:pPr>
+      <w:r>
+        <w:rPr>
+          <w:rFonts w:ascii="宋体" w:eastAsia="宋体" w:hAnsi="宋体" w:cs="宋体"/>
+          <w:sz w:val="24"/>
+          <w:szCs w:val="24"/>
+        </w:rPr>
+        <w:t>[1</w:t>
+      </w:r>
+      <w:r>
+        <w:rPr>
           <w:rFonts w:ascii="宋体" w:eastAsia="宋体" w:hAnsi="宋体" w:cs="宋体" w:hint="eastAsia"/>
           <w:sz w:val="24"/>
           <w:szCs w:val="24"/>
         </w:rPr>
-      </w:pPr>
+        <w:t>6</w:t>
+      </w:r>
       <w:r>
         <w:rPr>
           <w:rFonts w:ascii="宋体" w:eastAsia="宋体" w:hAnsi="宋体" w:cs="宋体"/>
           <w:sz w:val="24"/>
           <w:szCs w:val="24"/>
         </w:rPr>
+        <w:t>]于忠瀚.基于嵌入式Web服务器的无线胎儿心电监测技术研究[D].山东大学,2015.</w:t>
+      </w:r>
+    </w:p>
+    <w:p>
+      <w:pPr>
+        <w:pStyle w:val="ac"/>
+        <w:rPr>
+          <w:rFonts w:ascii="宋体" w:eastAsia="宋体" w:hAnsi="宋体" w:cs="宋体"/>
+          <w:sz w:val="24"/>
+          <w:szCs w:val="24"/>
+        </w:rPr>
+      </w:pPr>
+      <w:r>
+        <w:rPr>
+          <w:rFonts w:ascii="宋体" w:eastAsia="宋体" w:hAnsi="宋体" w:cs="宋体"/>
+          <w:sz w:val="24"/>
+          <w:szCs w:val="24"/>
+        </w:rPr>
+        <w:t>[1</w:t>
+      </w:r>
+      <w:r>
+        <w:rPr>
+          <w:rFonts w:ascii="宋体" w:eastAsia="宋体" w:hAnsi="宋体" w:cs="宋体" w:hint="eastAsia"/>
+          <w:sz w:val="24"/>
+          <w:szCs w:val="24"/>
+        </w:rPr>
+        <w:t>7</w:t>
+      </w:r>
+      <w:r>
+        <w:rPr>
+          <w:rFonts w:ascii="宋体" w:eastAsia="宋体" w:hAnsi="宋体" w:cs="宋体"/>
+          <w:sz w:val="24"/>
+          <w:szCs w:val="24"/>
+        </w:rPr>
+        <w:t>]李坤.安全实时智能车管理通信系统的设计和实现[D].浙江大学,2015.</w:t>
+      </w:r>
+    </w:p>
+    <w:p>
+      <w:pPr>
+        <w:pStyle w:val="ac"/>
+        <w:rPr>
+          <w:rFonts w:ascii="宋体" w:eastAsia="宋体" w:hAnsi="宋体" w:cs="宋体"/>
+          <w:sz w:val="24"/>
+          <w:szCs w:val="24"/>
+        </w:rPr>
+      </w:pPr>
+      <w:r>
+        <w:rPr>
+          <w:rFonts w:ascii="宋体" w:eastAsia="宋体" w:hAnsi="宋体" w:cs="宋体"/>
+          <w:sz w:val="24"/>
+          <w:szCs w:val="24"/>
+        </w:rPr>
+        <w:t>[1</w:t>
+      </w:r>
+      <w:r>
+        <w:rPr>
+          <w:rFonts w:ascii="宋体" w:eastAsia="宋体" w:hAnsi="宋体" w:cs="宋体" w:hint="eastAsia"/>
+          <w:sz w:val="24"/>
+          <w:szCs w:val="24"/>
+        </w:rPr>
+        <w:t>8</w:t>
+      </w:r>
+      <w:r>
+        <w:rPr>
+          <w:rFonts w:ascii="宋体" w:eastAsia="宋体" w:hAnsi="宋体" w:cs="宋体"/>
+          <w:sz w:val="24"/>
+          <w:szCs w:val="24"/>
+        </w:rPr>
+        <w:t>]谢天钧.智慧医疗云服务平台研究与实现[D].北京工业大学,2015.</w:t>
+      </w:r>
+    </w:p>
+    <w:p>
+      <w:pPr>
+        <w:pStyle w:val="ac"/>
+        <w:rPr>
+          <w:rFonts w:ascii="宋体" w:eastAsia="宋体" w:hAnsi="宋体" w:cs="宋体"/>
+          <w:sz w:val="24"/>
+          <w:szCs w:val="24"/>
+        </w:rPr>
+      </w:pPr>
+      <w:r>
+        <w:rPr>
+          <w:rFonts w:ascii="宋体" w:eastAsia="宋体" w:hAnsi="宋体" w:cs="宋体"/>
+          <w:sz w:val="24"/>
+          <w:szCs w:val="24"/>
+        </w:rPr>
+        <w:t>[1</w:t>
+      </w:r>
+      <w:r>
+        <w:rPr>
+          <w:rFonts w:ascii="宋体" w:eastAsia="宋体" w:hAnsi="宋体" w:cs="宋体" w:hint="eastAsia"/>
+          <w:sz w:val="24"/>
+          <w:szCs w:val="24"/>
+        </w:rPr>
+        <w:t>9</w:t>
+      </w:r>
+      <w:r>
+        <w:rPr>
+          <w:rFonts w:ascii="宋体" w:eastAsia="宋体" w:hAnsi="宋体" w:cs="宋体"/>
+          <w:sz w:val="24"/>
+          <w:szCs w:val="24"/>
+        </w:rPr>
+        <w:t>] 谭钦红, 王文龙,马姣. 基于IOCP的自行车租赁系统服务器设计与实现[J]. 广东通信技术,2015.(09):28-33.</w:t>
+      </w:r>
+    </w:p>
+    <w:p>
+      <w:pPr>
+        <w:pStyle w:val="ac"/>
+        <w:rPr>
+          <w:rFonts w:ascii="宋体" w:eastAsia="宋体" w:hAnsi="宋体" w:cs="宋体"/>
+          <w:sz w:val="24"/>
+          <w:szCs w:val="24"/>
+        </w:rPr>
+      </w:pPr>
+      <w:r>
+        <w:rPr>
+          <w:rFonts w:ascii="宋体" w:eastAsia="宋体" w:hAnsi="宋体" w:cs="宋体"/>
+          <w:sz w:val="24"/>
+          <w:szCs w:val="24"/>
+        </w:rPr>
         <w:t>[</w:t>
       </w:r>
       <w:r>
@@ -4997,7 +6899,7 @@
           <w:sz w:val="24"/>
           <w:szCs w:val="24"/>
         </w:rPr>
-        <w:t>5</w:t>
+        <w:t>20</w:t>
       </w:r>
       <w:r>
         <w:rPr>
@@ -5005,24 +6907,58 @@
           <w:sz w:val="24"/>
           <w:szCs w:val="24"/>
         </w:rPr>
-        <w:t>]蒋鹏程.移动互联网HTTP采集系统的设计与实现[D].北京邮电大学,2015.</w:t>
+        <w:t>] 董海韬, 陈君, 杨军. SSL反向代理网关请求分发的系统架构设计[J]. 网络新媒体技术,2016,(05):49-54.</w:t>
       </w:r>
     </w:p>
     <w:p>
       <w:pPr>
         <w:pStyle w:val="ac"/>
         <w:rPr>
+          <w:rFonts w:ascii="宋体" w:eastAsia="宋体" w:hAnsi="宋体" w:cs="宋体"/>
+          <w:sz w:val="24"/>
+          <w:szCs w:val="24"/>
+        </w:rPr>
+      </w:pPr>
+      <w:r>
+        <w:rPr>
+          <w:rFonts w:ascii="宋体" w:eastAsia="宋体" w:hAnsi="宋体" w:cs="宋体"/>
+          <w:sz w:val="24"/>
+          <w:szCs w:val="24"/>
+        </w:rPr>
+        <w:t>[</w:t>
+      </w:r>
+      <w:r>
+        <w:rPr>
           <w:rFonts w:ascii="宋体" w:eastAsia="宋体" w:hAnsi="宋体" w:cs="宋体" w:hint="eastAsia"/>
           <w:sz w:val="24"/>
           <w:szCs w:val="24"/>
         </w:rPr>
-      </w:pPr>
+        <w:t>21</w:t>
+      </w:r>
       <w:r>
         <w:rPr>
           <w:rFonts w:ascii="宋体" w:eastAsia="宋体" w:hAnsi="宋体" w:cs="宋体"/>
           <w:sz w:val="24"/>
           <w:szCs w:val="24"/>
         </w:rPr>
+        <w:t>]詹璇,吕晓军,程清波,刘小燕,李明.基于Socket网络编程的服务器远程监控系统的实现[J].铁路计算机应用,2015,(01):26-28+35.</w:t>
+      </w:r>
+    </w:p>
+    <w:p>
+      <w:pPr>
+        <w:pStyle w:val="ac"/>
+        <w:rPr>
+          <w:rFonts w:ascii="Times New Roman" w:eastAsia="宋体" w:hAnsi="Times New Roman" w:cs="Times New Roman"/>
+          <w:sz w:val="24"/>
+          <w:szCs w:val="24"/>
+        </w:rPr>
+      </w:pPr>
+      <w:r>
+        <w:rPr>
+          <w:rFonts w:ascii="宋体" w:eastAsia="宋体" w:hAnsi="宋体" w:cs="宋体"/>
+          <w:sz w:val="24"/>
+          <w:szCs w:val="24"/>
+        </w:rPr>
         <w:t>[</w:t>
       </w:r>
       <w:r>
@@ -5031,7 +6967,7 @@
           <w:sz w:val="24"/>
           <w:szCs w:val="24"/>
         </w:rPr>
-        <w:t>6</w:t>
+        <w:t>22</w:t>
       </w:r>
       <w:r>
         <w:rPr>
@@ -5039,532 +6975,21 @@
           <w:sz w:val="24"/>
           <w:szCs w:val="24"/>
         </w:rPr>
-        <w:t>]李传宝.12580手机应用服务器的设计与实现[D].北京交通大学,2015.</w:t>
+        <w:t>]</w:t>
+      </w:r>
+      <w:r>
+        <w:rPr>
+          <w:rFonts w:ascii="Times New Roman" w:eastAsia="宋体" w:hAnsi="Times New Roman" w:cs="Times New Roman"/>
+          <w:sz w:val="24"/>
+          <w:szCs w:val="24"/>
+        </w:rPr>
+        <w:t>RadosławCzarnecki,StanislawDeniziak.EmbeddedReal-TimeHTTPServer[J].InternationalJournalofComputerNetworkandInformationSecurity(IJCNIS),2015,7(5):.</w:t>
       </w:r>
     </w:p>
     <w:p>
       <w:pPr>
         <w:pStyle w:val="ac"/>
         <w:rPr>
-          <w:rFonts w:ascii="宋体" w:eastAsia="宋体" w:hAnsi="宋体" w:cs="宋体" w:hint="eastAsia"/>
-          <w:sz w:val="24"/>
-          <w:szCs w:val="24"/>
-        </w:rPr>
-      </w:pPr>
-      <w:r>
-        <w:rPr>
-          <w:rFonts w:ascii="宋体" w:eastAsia="宋体" w:hAnsi="宋体" w:cs="宋体"/>
-          <w:sz w:val="24"/>
-          <w:szCs w:val="24"/>
-        </w:rPr>
-        <w:t>[</w:t>
-      </w:r>
-      <w:r>
-        <w:rPr>
-          <w:rFonts w:ascii="宋体" w:eastAsia="宋体" w:hAnsi="宋体" w:cs="宋体" w:hint="eastAsia"/>
-          <w:sz w:val="24"/>
-          <w:szCs w:val="24"/>
-        </w:rPr>
-        <w:t>7</w:t>
-      </w:r>
-      <w:r>
-        <w:rPr>
-          <w:rFonts w:ascii="宋体" w:eastAsia="宋体" w:hAnsi="宋体" w:cs="宋体"/>
-          <w:sz w:val="24"/>
-          <w:szCs w:val="24"/>
-        </w:rPr>
-        <w:t>]吴川环.基于微信控制物联网设备的服务器系统[D].广东工业大学,2015.</w:t>
-      </w:r>
-    </w:p>
-    <w:p>
-      <w:pPr>
-        <w:pStyle w:val="ac"/>
-        <w:rPr>
-          <w:rFonts w:ascii="宋体" w:eastAsia="宋体" w:hAnsi="宋体" w:cs="宋体" w:hint="eastAsia"/>
-          <w:sz w:val="24"/>
-          <w:szCs w:val="24"/>
-        </w:rPr>
-      </w:pPr>
-      <w:r>
-        <w:rPr>
-          <w:rFonts w:ascii="宋体" w:eastAsia="宋体" w:hAnsi="宋体" w:cs="宋体"/>
-          <w:sz w:val="24"/>
-          <w:szCs w:val="24"/>
-        </w:rPr>
-        <w:t>[</w:t>
-      </w:r>
-      <w:r>
-        <w:rPr>
-          <w:rFonts w:ascii="宋体" w:eastAsia="宋体" w:hAnsi="宋体" w:cs="宋体" w:hint="eastAsia"/>
-          <w:sz w:val="24"/>
-          <w:szCs w:val="24"/>
-        </w:rPr>
-        <w:t>8</w:t>
-      </w:r>
-      <w:r>
-        <w:rPr>
-          <w:rFonts w:ascii="宋体" w:eastAsia="宋体" w:hAnsi="宋体" w:cs="宋体"/>
-          <w:sz w:val="24"/>
-          <w:szCs w:val="24"/>
-        </w:rPr>
-        <w:t>]魏旭东.基于可穿戴设备的网络社区后台服务器的设计与实现[D].华南理工大学,2015.</w:t>
-      </w:r>
-    </w:p>
-    <w:p>
-      <w:pPr>
-        <w:pStyle w:val="ac"/>
-        <w:rPr>
-          <w:rFonts w:ascii="宋体" w:eastAsia="宋体" w:hAnsi="宋体" w:cs="宋体" w:hint="eastAsia"/>
-          <w:sz w:val="24"/>
-          <w:szCs w:val="24"/>
-        </w:rPr>
-      </w:pPr>
-      <w:r>
-        <w:rPr>
-          <w:rFonts w:ascii="宋体" w:eastAsia="宋体" w:hAnsi="宋体" w:cs="宋体"/>
-          <w:sz w:val="24"/>
-          <w:szCs w:val="24"/>
-        </w:rPr>
-        <w:t>[</w:t>
-      </w:r>
-      <w:r>
-        <w:rPr>
-          <w:rFonts w:ascii="宋体" w:eastAsia="宋体" w:hAnsi="宋体" w:cs="宋体" w:hint="eastAsia"/>
-          <w:sz w:val="24"/>
-          <w:szCs w:val="24"/>
-        </w:rPr>
-        <w:t>9</w:t>
-      </w:r>
-      <w:r>
-        <w:rPr>
-          <w:rFonts w:ascii="宋体" w:eastAsia="宋体" w:hAnsi="宋体" w:cs="宋体"/>
-          <w:sz w:val="24"/>
-          <w:szCs w:val="24"/>
-        </w:rPr>
-        <w:t>]王玮,甘润东,晏正腾.贵州电网服务器虚拟化后台监控平台[J].贵州电力技术,2015,(04):46-48.</w:t>
-      </w:r>
-    </w:p>
-    <w:p>
-      <w:pPr>
-        <w:pStyle w:val="ac"/>
-        <w:rPr>
-          <w:rFonts w:ascii="宋体" w:eastAsia="宋体" w:hAnsi="宋体" w:cs="宋体" w:hint="eastAsia"/>
-          <w:sz w:val="24"/>
-          <w:szCs w:val="24"/>
-        </w:rPr>
-      </w:pPr>
-      <w:r>
-        <w:rPr>
-          <w:rFonts w:ascii="宋体" w:eastAsia="宋体" w:hAnsi="宋体" w:cs="宋体"/>
-          <w:sz w:val="24"/>
-          <w:szCs w:val="24"/>
-        </w:rPr>
-        <w:t>[</w:t>
-      </w:r>
-      <w:r>
-        <w:rPr>
-          <w:rFonts w:ascii="宋体" w:eastAsia="宋体" w:hAnsi="宋体" w:cs="宋体" w:hint="eastAsia"/>
-          <w:sz w:val="24"/>
-          <w:szCs w:val="24"/>
-        </w:rPr>
-        <w:t>10</w:t>
-      </w:r>
-      <w:r>
-        <w:rPr>
-          <w:rFonts w:ascii="宋体" w:eastAsia="宋体" w:hAnsi="宋体" w:cs="宋体"/>
-          <w:sz w:val="24"/>
-          <w:szCs w:val="24"/>
-        </w:rPr>
-        <w:t>]潘权威,黎晓云,宋新宇.基于OpenWrt的物联网服务器设计[J].实验科学与技术,2016,(02):50-52+61.</w:t>
-      </w:r>
-    </w:p>
-    <w:p>
-      <w:pPr>
-        <w:pStyle w:val="ac"/>
-        <w:rPr>
-          <w:rFonts w:ascii="宋体" w:eastAsia="宋体" w:hAnsi="宋体" w:cs="宋体" w:hint="eastAsia"/>
-          <w:sz w:val="24"/>
-          <w:szCs w:val="24"/>
-        </w:rPr>
-      </w:pPr>
-      <w:r>
-        <w:rPr>
-          <w:rFonts w:ascii="宋体" w:eastAsia="宋体" w:hAnsi="宋体" w:cs="宋体"/>
-          <w:sz w:val="24"/>
-          <w:szCs w:val="24"/>
-        </w:rPr>
-        <w:t>[</w:t>
-      </w:r>
-      <w:r>
-        <w:rPr>
-          <w:rFonts w:ascii="宋体" w:eastAsia="宋体" w:hAnsi="宋体" w:cs="宋体" w:hint="eastAsia"/>
-          <w:sz w:val="24"/>
-          <w:szCs w:val="24"/>
-        </w:rPr>
-        <w:t>11</w:t>
-      </w:r>
-      <w:r>
-        <w:rPr>
-          <w:rFonts w:ascii="宋体" w:eastAsia="宋体" w:hAnsi="宋体" w:cs="宋体"/>
-          <w:sz w:val="24"/>
-          <w:szCs w:val="24"/>
-        </w:rPr>
-        <w:t>]应时彦,朱献康,朱华,应劼立.基于嵌入式Web服务器的停车场管理系统[J].浙江工业大学学报,2016,(04):383-387.</w:t>
-      </w:r>
-    </w:p>
-    <w:p>
-      <w:pPr>
-        <w:pStyle w:val="ac"/>
-        <w:rPr>
-          <w:rFonts w:ascii="宋体" w:eastAsia="宋体" w:hAnsi="宋体" w:cs="宋体" w:hint="eastAsia"/>
-          <w:sz w:val="24"/>
-          <w:szCs w:val="24"/>
-        </w:rPr>
-      </w:pPr>
-      <w:r>
-        <w:rPr>
-          <w:rFonts w:ascii="宋体" w:eastAsia="宋体" w:hAnsi="宋体" w:cs="宋体"/>
-          <w:sz w:val="24"/>
-          <w:szCs w:val="24"/>
-        </w:rPr>
-        <w:t>[</w:t>
-      </w:r>
-      <w:r>
-        <w:rPr>
-          <w:rFonts w:ascii="宋体" w:eastAsia="宋体" w:hAnsi="宋体" w:cs="宋体" w:hint="eastAsia"/>
-          <w:sz w:val="24"/>
-          <w:szCs w:val="24"/>
-        </w:rPr>
-        <w:t>12</w:t>
-      </w:r>
-      <w:r>
-        <w:rPr>
-          <w:rFonts w:ascii="宋体" w:eastAsia="宋体" w:hAnsi="宋体" w:cs="宋体"/>
-          <w:sz w:val="24"/>
-          <w:szCs w:val="24"/>
-        </w:rPr>
-        <w:t>]张倩,秦宏,侯欣明,赵东升.基于http的移动终端和Web服务器的通信接口研究[J].数字技术与应用,2016,(08):36.</w:t>
-      </w:r>
-    </w:p>
-    <w:p>
-      <w:pPr>
-        <w:pStyle w:val="ac"/>
-        <w:rPr>
-          <w:rFonts w:ascii="宋体" w:eastAsia="宋体" w:hAnsi="宋体" w:cs="宋体" w:hint="eastAsia"/>
-          <w:sz w:val="24"/>
-          <w:szCs w:val="24"/>
-        </w:rPr>
-      </w:pPr>
-      <w:r>
-        <w:rPr>
-          <w:rFonts w:ascii="宋体" w:eastAsia="宋体" w:hAnsi="宋体" w:cs="宋体"/>
-          <w:sz w:val="24"/>
-          <w:szCs w:val="24"/>
-        </w:rPr>
-        <w:t>[1</w:t>
-      </w:r>
-      <w:r>
-        <w:rPr>
-          <w:rFonts w:ascii="宋体" w:eastAsia="宋体" w:hAnsi="宋体" w:cs="宋体" w:hint="eastAsia"/>
-          <w:sz w:val="24"/>
-          <w:szCs w:val="24"/>
-        </w:rPr>
-        <w:t>3</w:t>
-      </w:r>
-      <w:r>
-        <w:rPr>
-          <w:rFonts w:ascii="宋体" w:eastAsia="宋体" w:hAnsi="宋体" w:cs="宋体"/>
-          <w:sz w:val="24"/>
-          <w:szCs w:val="24"/>
-        </w:rPr>
-        <w:t>]陈荣超,杨厅.基于TCPSocket和HTTPPOST的现代有轨电车定位系统[J].计算机应用与软件,2016,(10):6-8+102.</w:t>
-      </w:r>
-    </w:p>
-    <w:p>
-      <w:pPr>
-        <w:pStyle w:val="ac"/>
-        <w:rPr>
-          <w:rFonts w:ascii="宋体" w:eastAsia="宋体" w:hAnsi="宋体" w:cs="宋体" w:hint="eastAsia"/>
-          <w:sz w:val="24"/>
-          <w:szCs w:val="24"/>
-        </w:rPr>
-      </w:pPr>
-      <w:r>
-        <w:rPr>
-          <w:rFonts w:ascii="宋体" w:eastAsia="宋体" w:hAnsi="宋体" w:cs="宋体"/>
-          <w:sz w:val="24"/>
-          <w:szCs w:val="24"/>
-        </w:rPr>
-        <w:t>[1</w:t>
-      </w:r>
-      <w:r>
-        <w:rPr>
-          <w:rFonts w:ascii="宋体" w:eastAsia="宋体" w:hAnsi="宋体" w:cs="宋体" w:hint="eastAsia"/>
-          <w:sz w:val="24"/>
-          <w:szCs w:val="24"/>
-        </w:rPr>
-        <w:t>4</w:t>
-      </w:r>
-      <w:r>
-        <w:rPr>
-          <w:rFonts w:ascii="宋体" w:eastAsia="宋体" w:hAnsi="宋体" w:cs="宋体"/>
-          <w:sz w:val="24"/>
-          <w:szCs w:val="24"/>
-        </w:rPr>
-        <w:t>]杜雪.基于嵌入式和云服务器的灌区信息监测系统的研究[D].西北农林科技大学,2015.</w:t>
-      </w:r>
-    </w:p>
-    <w:p>
-      <w:pPr>
-        <w:pStyle w:val="ac"/>
-        <w:rPr>
-          <w:rFonts w:ascii="宋体" w:eastAsia="宋体" w:hAnsi="宋体" w:cs="宋体" w:hint="eastAsia"/>
-          <w:sz w:val="24"/>
-          <w:szCs w:val="24"/>
-        </w:rPr>
-      </w:pPr>
-      <w:r>
-        <w:rPr>
-          <w:rFonts w:ascii="宋体" w:eastAsia="宋体" w:hAnsi="宋体" w:cs="宋体"/>
-          <w:sz w:val="24"/>
-          <w:szCs w:val="24"/>
-        </w:rPr>
-        <w:t>[1</w:t>
-      </w:r>
-      <w:r>
-        <w:rPr>
-          <w:rFonts w:ascii="宋体" w:eastAsia="宋体" w:hAnsi="宋体" w:cs="宋体" w:hint="eastAsia"/>
-          <w:sz w:val="24"/>
-          <w:szCs w:val="24"/>
-        </w:rPr>
-        <w:t>5</w:t>
-      </w:r>
-      <w:r>
-        <w:rPr>
-          <w:rFonts w:ascii="宋体" w:eastAsia="宋体" w:hAnsi="宋体" w:cs="宋体"/>
-          <w:sz w:val="24"/>
-          <w:szCs w:val="24"/>
-        </w:rPr>
-        <w:t>]齐跃鹏.物联网公共平台服务器及终端设计与实现[D].西南交通大学,2015.</w:t>
-      </w:r>
-    </w:p>
-    <w:p>
-      <w:pPr>
-        <w:pStyle w:val="ac"/>
-        <w:rPr>
-          <w:rFonts w:ascii="宋体" w:eastAsia="宋体" w:hAnsi="宋体" w:cs="宋体" w:hint="eastAsia"/>
-          <w:sz w:val="24"/>
-          <w:szCs w:val="24"/>
-        </w:rPr>
-      </w:pPr>
-      <w:r>
-        <w:rPr>
-          <w:rFonts w:ascii="宋体" w:eastAsia="宋体" w:hAnsi="宋体" w:cs="宋体"/>
-          <w:sz w:val="24"/>
-          <w:szCs w:val="24"/>
-        </w:rPr>
-        <w:t>[1</w:t>
-      </w:r>
-      <w:r>
-        <w:rPr>
-          <w:rFonts w:ascii="宋体" w:eastAsia="宋体" w:hAnsi="宋体" w:cs="宋体" w:hint="eastAsia"/>
-          <w:sz w:val="24"/>
-          <w:szCs w:val="24"/>
-        </w:rPr>
-        <w:t>6</w:t>
-      </w:r>
-      <w:r>
-        <w:rPr>
-          <w:rFonts w:ascii="宋体" w:eastAsia="宋体" w:hAnsi="宋体" w:cs="宋体"/>
-          <w:sz w:val="24"/>
-          <w:szCs w:val="24"/>
-        </w:rPr>
-        <w:t>]于忠瀚.基于嵌入式Web服务器的无线胎儿心电监测技术研究[D].山东大学,2015.</w:t>
-      </w:r>
-    </w:p>
-    <w:p>
-      <w:pPr>
-        <w:pStyle w:val="ac"/>
-        <w:rPr>
-          <w:rFonts w:ascii="宋体" w:eastAsia="宋体" w:hAnsi="宋体" w:cs="宋体" w:hint="eastAsia"/>
-          <w:sz w:val="24"/>
-          <w:szCs w:val="24"/>
-        </w:rPr>
-      </w:pPr>
-      <w:r>
-        <w:rPr>
-          <w:rFonts w:ascii="宋体" w:eastAsia="宋体" w:hAnsi="宋体" w:cs="宋体"/>
-          <w:sz w:val="24"/>
-          <w:szCs w:val="24"/>
-        </w:rPr>
-        <w:t>[1</w:t>
-      </w:r>
-      <w:r>
-        <w:rPr>
-          <w:rFonts w:ascii="宋体" w:eastAsia="宋体" w:hAnsi="宋体" w:cs="宋体" w:hint="eastAsia"/>
-          <w:sz w:val="24"/>
-          <w:szCs w:val="24"/>
-        </w:rPr>
-        <w:t>7</w:t>
-      </w:r>
-      <w:r>
-        <w:rPr>
-          <w:rFonts w:ascii="宋体" w:eastAsia="宋体" w:hAnsi="宋体" w:cs="宋体"/>
-          <w:sz w:val="24"/>
-          <w:szCs w:val="24"/>
-        </w:rPr>
-        <w:t>]李坤.安全实时智能车管理通信系统的设计和实现[D].浙江大学,2015.</w:t>
-      </w:r>
-    </w:p>
-    <w:p>
-      <w:pPr>
-        <w:pStyle w:val="ac"/>
-        <w:rPr>
-          <w:rFonts w:ascii="宋体" w:eastAsia="宋体" w:hAnsi="宋体" w:cs="宋体" w:hint="eastAsia"/>
-          <w:sz w:val="24"/>
-          <w:szCs w:val="24"/>
-        </w:rPr>
-      </w:pPr>
-      <w:r>
-        <w:rPr>
-          <w:rFonts w:ascii="宋体" w:eastAsia="宋体" w:hAnsi="宋体" w:cs="宋体"/>
-          <w:sz w:val="24"/>
-          <w:szCs w:val="24"/>
-        </w:rPr>
-        <w:t>[1</w:t>
-      </w:r>
-      <w:r>
-        <w:rPr>
-          <w:rFonts w:ascii="宋体" w:eastAsia="宋体" w:hAnsi="宋体" w:cs="宋体" w:hint="eastAsia"/>
-          <w:sz w:val="24"/>
-          <w:szCs w:val="24"/>
-        </w:rPr>
-        <w:t>8</w:t>
-      </w:r>
-      <w:r>
-        <w:rPr>
-          <w:rFonts w:ascii="宋体" w:eastAsia="宋体" w:hAnsi="宋体" w:cs="宋体"/>
-          <w:sz w:val="24"/>
-          <w:szCs w:val="24"/>
-        </w:rPr>
-        <w:t>]谢天钧.智慧医疗云服务平台研究与实现[D].北京工业大学,2015.</w:t>
-      </w:r>
-    </w:p>
-    <w:p>
-      <w:pPr>
-        <w:pStyle w:val="ac"/>
-        <w:rPr>
-          <w:rFonts w:ascii="宋体" w:eastAsia="宋体" w:hAnsi="宋体" w:cs="宋体" w:hint="eastAsia"/>
-          <w:sz w:val="24"/>
-          <w:szCs w:val="24"/>
-        </w:rPr>
-      </w:pPr>
-      <w:r>
-        <w:rPr>
-          <w:rFonts w:ascii="宋体" w:eastAsia="宋体" w:hAnsi="宋体" w:cs="宋体"/>
-          <w:sz w:val="24"/>
-          <w:szCs w:val="24"/>
-        </w:rPr>
-        <w:t>[1</w:t>
-      </w:r>
-      <w:r>
-        <w:rPr>
-          <w:rFonts w:ascii="宋体" w:eastAsia="宋体" w:hAnsi="宋体" w:cs="宋体" w:hint="eastAsia"/>
-          <w:sz w:val="24"/>
-          <w:szCs w:val="24"/>
-        </w:rPr>
-        <w:t>9</w:t>
-      </w:r>
-      <w:r>
-        <w:rPr>
-          <w:rFonts w:ascii="宋体" w:eastAsia="宋体" w:hAnsi="宋体" w:cs="宋体"/>
-          <w:sz w:val="24"/>
-          <w:szCs w:val="24"/>
-        </w:rPr>
-        <w:t>] 谭钦红, 王文龙,马姣. 基于IOCP的自行车租赁系统服务器设计与实现[J]. 广东通信技术,2015.(09):28-33.</w:t>
-      </w:r>
-    </w:p>
-    <w:p>
-      <w:pPr>
-        <w:pStyle w:val="ac"/>
-        <w:rPr>
-          <w:rFonts w:ascii="宋体" w:eastAsia="宋体" w:hAnsi="宋体" w:cs="宋体" w:hint="eastAsia"/>
-          <w:sz w:val="24"/>
-          <w:szCs w:val="24"/>
-        </w:rPr>
-      </w:pPr>
-      <w:r>
-        <w:rPr>
-          <w:rFonts w:ascii="宋体" w:eastAsia="宋体" w:hAnsi="宋体" w:cs="宋体"/>
-          <w:sz w:val="24"/>
-          <w:szCs w:val="24"/>
-        </w:rPr>
-        <w:t>[</w:t>
-      </w:r>
-      <w:r>
-        <w:rPr>
-          <w:rFonts w:ascii="宋体" w:eastAsia="宋体" w:hAnsi="宋体" w:cs="宋体" w:hint="eastAsia"/>
-          <w:sz w:val="24"/>
-          <w:szCs w:val="24"/>
-        </w:rPr>
-        <w:t>20</w:t>
-      </w:r>
-      <w:r>
-        <w:rPr>
-          <w:rFonts w:ascii="宋体" w:eastAsia="宋体" w:hAnsi="宋体" w:cs="宋体"/>
-          <w:sz w:val="24"/>
-          <w:szCs w:val="24"/>
-        </w:rPr>
-        <w:t>] 董海韬, 陈君, 杨军. SSL反向代理网关请求分发的系统架构设计[J]. 网络新媒体技术,2016,(05):49-54.</w:t>
-      </w:r>
-    </w:p>
-    <w:p>
-      <w:pPr>
-        <w:pStyle w:val="ac"/>
-        <w:rPr>
-          <w:rFonts w:ascii="宋体" w:eastAsia="宋体" w:hAnsi="宋体" w:cs="宋体" w:hint="eastAsia"/>
-          <w:sz w:val="24"/>
-          <w:szCs w:val="24"/>
-        </w:rPr>
-      </w:pPr>
-      <w:r>
-        <w:rPr>
-          <w:rFonts w:ascii="宋体" w:eastAsia="宋体" w:hAnsi="宋体" w:cs="宋体"/>
-          <w:sz w:val="24"/>
-          <w:szCs w:val="24"/>
-        </w:rPr>
-        <w:t>[</w:t>
-      </w:r>
-      <w:r>
-        <w:rPr>
-          <w:rFonts w:ascii="宋体" w:eastAsia="宋体" w:hAnsi="宋体" w:cs="宋体" w:hint="eastAsia"/>
-          <w:sz w:val="24"/>
-          <w:szCs w:val="24"/>
-        </w:rPr>
-        <w:t>21</w:t>
-      </w:r>
-      <w:r>
-        <w:rPr>
-          <w:rFonts w:ascii="宋体" w:eastAsia="宋体" w:hAnsi="宋体" w:cs="宋体"/>
-          <w:sz w:val="24"/>
-          <w:szCs w:val="24"/>
-        </w:rPr>
-        <w:t>]詹璇,吕晓军,程清波,刘小燕,李明.基于Socket网络编程的服务器远程监</w:t>
-      </w:r>
-      <w:r>
-        <w:rPr>
-          <w:rFonts w:ascii="宋体" w:eastAsia="宋体" w:hAnsi="宋体" w:cs="宋体"/>
-          <w:sz w:val="24"/>
-          <w:szCs w:val="24"/>
-        </w:rPr>
-        <w:lastRenderedPageBreak/>
-        <w:t>控系统的实现[J].铁路计算机应用,2015,(01):26-28+35.</w:t>
-      </w:r>
-    </w:p>
-    <w:p>
-      <w:pPr>
-        <w:pStyle w:val="ac"/>
-        <w:rPr>
           <w:rFonts w:ascii="Times New Roman" w:eastAsia="宋体" w:hAnsi="Times New Roman" w:cs="Times New Roman"/>
           <w:sz w:val="24"/>
           <w:szCs w:val="24"/>
@@ -5572,23 +6997,15 @@
       </w:pPr>
       <w:r>
         <w:rPr>
-          <w:rFonts w:ascii="宋体" w:eastAsia="宋体" w:hAnsi="宋体" w:cs="宋体"/>
-          <w:sz w:val="24"/>
-          <w:szCs w:val="24"/>
-        </w:rPr>
-        <w:t>[</w:t>
-      </w:r>
-      <w:r>
-        <w:rPr>
-          <w:rFonts w:ascii="宋体" w:eastAsia="宋体" w:hAnsi="宋体" w:cs="宋体" w:hint="eastAsia"/>
-          <w:sz w:val="24"/>
-          <w:szCs w:val="24"/>
-        </w:rPr>
-        <w:t>22</w:t>
-      </w:r>
-      <w:r>
-        <w:rPr>
-          <w:rFonts w:ascii="宋体" w:eastAsia="宋体" w:hAnsi="宋体" w:cs="宋体"/>
+          <w:rFonts w:ascii="宋体" w:eastAsia="宋体" w:hAnsi="宋体" w:cs="Times New Roman"/>
+          <w:sz w:val="24"/>
+          <w:szCs w:val="24"/>
+        </w:rPr>
+        <w:t>[23</w:t>
+      </w:r>
+      <w:r>
+        <w:rPr>
+          <w:rFonts w:ascii="宋体" w:eastAsia="宋体" w:hAnsi="宋体" w:cs="Times New Roman"/>
           <w:sz w:val="24"/>
           <w:szCs w:val="24"/>
         </w:rPr>
@@ -5600,44 +7017,8 @@
           <w:sz w:val="24"/>
           <w:szCs w:val="24"/>
         </w:rPr>
-        <w:t>RadosławCzarnecki,StanislawDeniziak.EmbeddedReal-TimeHTTPServer[J].InternationalJournalofComputerNetworkandInformationSecurity(IJCNIS),2015,7(5):.</w:t>
-      </w:r>
-    </w:p>
-    <w:p>
-      <w:pPr>
-        <w:pStyle w:val="ac"/>
-        <w:rPr>
-          <w:rFonts w:ascii="Times New Roman" w:eastAsia="宋体" w:hAnsi="Times New Roman" w:cs="Times New Roman"/>
-          <w:sz w:val="24"/>
-          <w:szCs w:val="24"/>
-        </w:rPr>
-      </w:pPr>
-      <w:r>
-        <w:rPr>
-          <w:rFonts w:ascii="宋体" w:eastAsia="宋体" w:hAnsi="宋体" w:cs="Times New Roman"/>
-          <w:sz w:val="24"/>
-          <w:szCs w:val="24"/>
-        </w:rPr>
-        <w:t>[23</w:t>
-      </w:r>
-      <w:r>
-        <w:rPr>
-          <w:rFonts w:ascii="宋体" w:eastAsia="宋体" w:hAnsi="宋体" w:cs="Times New Roman"/>
-          <w:sz w:val="24"/>
-          <w:szCs w:val="24"/>
-        </w:rPr>
-        <w:t>]</w:t>
-      </w:r>
-      <w:r>
-        <w:rPr>
-          <w:rFonts w:ascii="Times New Roman" w:eastAsia="宋体" w:hAnsi="Times New Roman" w:cs="Times New Roman"/>
-          <w:sz w:val="24"/>
-          <w:szCs w:val="24"/>
-        </w:rPr>
         <w:t>MartinHusák,MilanČermák,TomášJirsík,PavelČeleda.HTTPStrafficanalysisandclientidentificationusingpassiveSSL/TLSfingerprinting[J].EURASIPJournalonInformationSecurity,2016,2016(1):.</w:t>
       </w:r>
-      <w:bookmarkStart w:id="0" w:name="_GoBack"/>
-      <w:bookmarkEnd w:id="0"/>
     </w:p>
     <w:sectPr>
       <w:pgSz w:w="11906" w:h="16838"/>
@@ -5650,7 +7031,7 @@
 </file>
 
 <file path=word/endnotes.xml><?xml version="1.0" encoding="utf-8"?>
-<w:endnotes xmlns:wpc="http://schemas.microsoft.com/office/word/2010/wordprocessingCanvas" xmlns:cx="http://schemas.microsoft.com/office/drawing/2014/chartex" xmlns:mc="http://schemas.openxmlformats.org/markup-compatibility/2006" xmlns:o="urn:schemas-microsoft-com:office:office" xmlns:r="http://schemas.openxmlformats.org/officeDocument/2006/relationships" xmlns:m="http://schemas.openxmlformats.org/officeDocument/2006/math" xmlns:v="urn:schemas-microsoft-com:vml" xmlns:wp14="http://schemas.microsoft.com/office/word/2010/wordprocessingDrawing" xmlns:wp="http://schemas.openxmlformats.org/drawingml/2006/wordprocessingDrawing" xmlns:w10="urn:schemas-microsoft-com:office:word" xmlns:w="http://schemas.openxmlformats.org/wordprocessingml/2006/main" xmlns:w14="http://schemas.microsoft.com/office/word/2010/wordml" xmlns:w15="http://schemas.microsoft.com/office/word/2012/wordml" xmlns:w16se="http://schemas.microsoft.com/office/word/2015/wordml/symex" xmlns:wpg="http://schemas.microsoft.com/office/word/2010/wordprocessingGroup" xmlns:wpi="http://schemas.microsoft.com/office/word/2010/wordprocessingInk" xmlns:wne="http://schemas.microsoft.com/office/word/2006/wordml" xmlns:wps="http://schemas.microsoft.com/office/word/2010/wordprocessingShape" mc:Ignorable="w14 w15 w16se wp14">
+<w:endnotes xmlns:wpc="http://schemas.microsoft.com/office/word/2010/wordprocessingCanvas" xmlns:cx="http://schemas.microsoft.com/office/drawing/2014/chartex" xmlns:cx1="http://schemas.microsoft.com/office/drawing/2015/9/8/chartex" xmlns:cx2="http://schemas.microsoft.com/office/drawing/2015/10/21/chartex" xmlns:cx3="http://schemas.microsoft.com/office/drawing/2016/5/9/chartex" xmlns:cx4="http://schemas.microsoft.com/office/drawing/2016/5/10/chartex" xmlns:cx5="http://schemas.microsoft.com/office/drawing/2016/5/11/chartex" xmlns:cx6="http://schemas.microsoft.com/office/drawing/2016/5/12/chartex" xmlns:cx7="http://schemas.microsoft.com/office/drawing/2016/5/13/chartex" xmlns:cx8="http://schemas.microsoft.com/office/drawing/2016/5/14/chartex" xmlns:mc="http://schemas.openxmlformats.org/markup-compatibility/2006" xmlns:o="urn:schemas-microsoft-com:office:office" xmlns:r="http://schemas.openxmlformats.org/officeDocument/2006/relationships" xmlns:m="http://schemas.openxmlformats.org/officeDocument/2006/math" xmlns:v="urn:schemas-microsoft-com:vml" xmlns:wp14="http://schemas.microsoft.com/office/word/2010/wordprocessingDrawing" xmlns:wp="http://schemas.openxmlformats.org/drawingml/2006/wordprocessingDrawing" xmlns:w10="urn:schemas-microsoft-com:office:word" xmlns:w="http://schemas.openxmlformats.org/wordprocessingml/2006/main" xmlns:w14="http://schemas.microsoft.com/office/word/2010/wordml" xmlns:w15="http://schemas.microsoft.com/office/word/2012/wordml" xmlns:w16se="http://schemas.microsoft.com/office/word/2015/wordml/symex" xmlns:wpg="http://schemas.microsoft.com/office/word/2010/wordprocessingGroup" xmlns:wpi="http://schemas.microsoft.com/office/word/2010/wordprocessingInk" xmlns:wne="http://schemas.microsoft.com/office/word/2006/wordml" xmlns:wps="http://schemas.microsoft.com/office/word/2010/wordprocessingShape" mc:Ignorable="w14 w15 w16se wp14">
   <w:endnote w:type="separator" w:id="-1">
     <w:p>
       <w:r>
@@ -5669,7 +7050,7 @@
 </file>
 
 <file path=word/footnotes.xml><?xml version="1.0" encoding="utf-8"?>
-<w:footnotes xmlns:wpc="http://schemas.microsoft.com/office/word/2010/wordprocessingCanvas" xmlns:cx="http://schemas.microsoft.com/office/drawing/2014/chartex" xmlns:mc="http://schemas.openxmlformats.org/markup-compatibility/2006" xmlns:o="urn:schemas-microsoft-com:office:office" xmlns:r="http://schemas.openxmlformats.org/officeDocument/2006/relationships" xmlns:m="http://schemas.openxmlformats.org/officeDocument/2006/math" xmlns:v="urn:schemas-microsoft-com:vml" xmlns:wp14="http://schemas.microsoft.com/office/word/2010/wordprocessingDrawing" xmlns:wp="http://schemas.openxmlformats.org/drawingml/2006/wordprocessingDrawing" xmlns:w10="urn:schemas-microsoft-com:office:word" xmlns:w="http://schemas.openxmlformats.org/wordprocessingml/2006/main" xmlns:w14="http://schemas.microsoft.com/office/word/2010/wordml" xmlns:w15="http://schemas.microsoft.com/office/word/2012/wordml" xmlns:w16se="http://schemas.microsoft.com/office/word/2015/wordml/symex" xmlns:wpg="http://schemas.microsoft.com/office/word/2010/wordprocessingGroup" xmlns:wpi="http://schemas.microsoft.com/office/word/2010/wordprocessingInk" xmlns:wne="http://schemas.microsoft.com/office/word/2006/wordml" xmlns:wps="http://schemas.microsoft.com/office/word/2010/wordprocessingShape" mc:Ignorable="w14 w15 w16se wp14">
+<w:footnotes xmlns:wpc="http://schemas.microsoft.com/office/word/2010/wordprocessingCanvas" xmlns:cx="http://schemas.microsoft.com/office/drawing/2014/chartex" xmlns:cx1="http://schemas.microsoft.com/office/drawing/2015/9/8/chartex" xmlns:cx2="http://schemas.microsoft.com/office/drawing/2015/10/21/chartex" xmlns:cx3="http://schemas.microsoft.com/office/drawing/2016/5/9/chartex" xmlns:cx4="http://schemas.microsoft.com/office/drawing/2016/5/10/chartex" xmlns:cx5="http://schemas.microsoft.com/office/drawing/2016/5/11/chartex" xmlns:cx6="http://schemas.microsoft.com/office/drawing/2016/5/12/chartex" xmlns:cx7="http://schemas.microsoft.com/office/drawing/2016/5/13/chartex" xmlns:cx8="http://schemas.microsoft.com/office/drawing/2016/5/14/chartex" xmlns:mc="http://schemas.openxmlformats.org/markup-compatibility/2006" xmlns:o="urn:schemas-microsoft-com:office:office" xmlns:r="http://schemas.openxmlformats.org/officeDocument/2006/relationships" xmlns:m="http://schemas.openxmlformats.org/officeDocument/2006/math" xmlns:v="urn:schemas-microsoft-com:vml" xmlns:wp14="http://schemas.microsoft.com/office/word/2010/wordprocessingDrawing" xmlns:wp="http://schemas.openxmlformats.org/drawingml/2006/wordprocessingDrawing" xmlns:w10="urn:schemas-microsoft-com:office:word" xmlns:w="http://schemas.openxmlformats.org/wordprocessingml/2006/main" xmlns:w14="http://schemas.microsoft.com/office/word/2010/wordml" xmlns:w15="http://schemas.microsoft.com/office/word/2012/wordml" xmlns:w16se="http://schemas.microsoft.com/office/word/2015/wordml/symex" xmlns:wpg="http://schemas.microsoft.com/office/word/2010/wordprocessingGroup" xmlns:wpi="http://schemas.microsoft.com/office/word/2010/wordprocessingInk" xmlns:wne="http://schemas.microsoft.com/office/word/2006/wordml" xmlns:wps="http://schemas.microsoft.com/office/word/2010/wordprocessingShape" mc:Ignorable="w14 w15 w16se wp14">
   <w:footnote w:type="separator" w:id="-1">
     <w:p>
       <w:r>
@@ -5688,7 +7069,7 @@
 </file>
 
 <file path=word/numbering.xml><?xml version="1.0" encoding="utf-8"?>
-<w:numbering xmlns:wpc="http://schemas.microsoft.com/office/word/2010/wordprocessingCanvas" xmlns:cx="http://schemas.microsoft.com/office/drawing/2014/chartex" xmlns:mc="http://schemas.openxmlformats.org/markup-compatibility/2006" xmlns:o="urn:schemas-microsoft-com:office:office" xmlns:r="http://schemas.openxmlformats.org/officeDocument/2006/relationships" xmlns:m="http://schemas.openxmlformats.org/officeDocument/2006/math" xmlns:v="urn:schemas-microsoft-com:vml" xmlns:wp14="http://schemas.microsoft.com/office/word/2010/wordprocessingDrawing" xmlns:wp="http://schemas.openxmlformats.org/drawingml/2006/wordprocessingDrawing" xmlns:w10="urn:schemas-microsoft-com:office:word" xmlns:w="http://schemas.openxmlformats.org/wordprocessingml/2006/main" xmlns:w14="http://schemas.microsoft.com/office/word/2010/wordml" xmlns:w15="http://schemas.microsoft.com/office/word/2012/wordml" xmlns:w16se="http://schemas.microsoft.com/office/word/2015/wordml/symex" xmlns:wpg="http://schemas.microsoft.com/office/word/2010/wordprocessingGroup" xmlns:wpi="http://schemas.microsoft.com/office/word/2010/wordprocessingInk" xmlns:wne="http://schemas.microsoft.com/office/word/2006/wordml" xmlns:wps="http://schemas.microsoft.com/office/word/2010/wordprocessingShape" mc:Ignorable="w14 w15 w16se wp14">
+<w:numbering xmlns:wpc="http://schemas.microsoft.com/office/word/2010/wordprocessingCanvas" xmlns:cx="http://schemas.microsoft.com/office/drawing/2014/chartex" xmlns:cx1="http://schemas.microsoft.com/office/drawing/2015/9/8/chartex" xmlns:cx2="http://schemas.microsoft.com/office/drawing/2015/10/21/chartex" xmlns:cx3="http://schemas.microsoft.com/office/drawing/2016/5/9/chartex" xmlns:cx4="http://schemas.microsoft.com/office/drawing/2016/5/10/chartex" xmlns:cx5="http://schemas.microsoft.com/office/drawing/2016/5/11/chartex" xmlns:cx6="http://schemas.microsoft.com/office/drawing/2016/5/12/chartex" xmlns:cx7="http://schemas.microsoft.com/office/drawing/2016/5/13/chartex" xmlns:cx8="http://schemas.microsoft.com/office/drawing/2016/5/14/chartex" xmlns:mc="http://schemas.openxmlformats.org/markup-compatibility/2006" xmlns:o="urn:schemas-microsoft-com:office:office" xmlns:r="http://schemas.openxmlformats.org/officeDocument/2006/relationships" xmlns:m="http://schemas.openxmlformats.org/officeDocument/2006/math" xmlns:v="urn:schemas-microsoft-com:vml" xmlns:wp14="http://schemas.microsoft.com/office/word/2010/wordprocessingDrawing" xmlns:wp="http://schemas.openxmlformats.org/drawingml/2006/wordprocessingDrawing" xmlns:w10="urn:schemas-microsoft-com:office:word" xmlns:w="http://schemas.openxmlformats.org/wordprocessingml/2006/main" xmlns:w14="http://schemas.microsoft.com/office/word/2010/wordml" xmlns:w15="http://schemas.microsoft.com/office/word/2012/wordml" xmlns:w16se="http://schemas.microsoft.com/office/word/2015/wordml/symex" xmlns:wpg="http://schemas.microsoft.com/office/word/2010/wordprocessingGroup" xmlns:wpi="http://schemas.microsoft.com/office/word/2010/wordprocessingInk" xmlns:wne="http://schemas.microsoft.com/office/word/2006/wordml" xmlns:wps="http://schemas.microsoft.com/office/word/2010/wordprocessingShape" mc:Ignorable="w14 w15 w16se wp14">
   <w:abstractNum w:abstractNumId="0" w15:restartNumberingAfterBreak="0">
     <w:nsid w:val="10D73AFB"/>
     <w:multiLevelType w:val="hybridMultilevel"/>
@@ -6350,7 +7731,7 @@
     </w:rPrDefault>
     <w:pPrDefault/>
   </w:docDefaults>
-  <w:latentStyles w:defLockedState="0" w:defUIPriority="99" w:defSemiHidden="0" w:defUnhideWhenUsed="0" w:defQFormat="0" w:count="371">
+  <w:latentStyles w:defLockedState="0" w:defUIPriority="99" w:defSemiHidden="0" w:defUnhideWhenUsed="0" w:defQFormat="0" w:count="374">
     <w:lsdException w:name="Normal" w:uiPriority="0" w:qFormat="1"/>
     <w:lsdException w:name="heading 1" w:uiPriority="9" w:qFormat="1"/>
     <w:lsdException w:name="heading 2" w:semiHidden="1" w:uiPriority="9" w:unhideWhenUsed="1" w:qFormat="1"/>
@@ -6722,6 +8103,9 @@
     <w:lsdException w:name="List Table 5 Dark Accent 6" w:uiPriority="50"/>
     <w:lsdException w:name="List Table 6 Colorful Accent 6" w:uiPriority="51"/>
     <w:lsdException w:name="List Table 7 Colorful Accent 6" w:uiPriority="52"/>
+    <w:lsdException w:name="Mention" w:semiHidden="1" w:unhideWhenUsed="1"/>
+    <w:lsdException w:name="Smart Hyperlink" w:semiHidden="1" w:unhideWhenUsed="1"/>
+    <w:lsdException w:name="Hashtag" w:semiHidden="1" w:unhideWhenUsed="1"/>
   </w:latentStyles>
   <w:style w:type="paragraph" w:default="1" w:styleId="a">
     <w:name w:val="Normal"/>
@@ -6756,6 +8140,29 @@
       <w:kern w:val="44"/>
       <w:sz w:val="44"/>
       <w:szCs w:val="44"/>
+    </w:rPr>
+  </w:style>
+  <w:style w:type="paragraph" w:styleId="3">
+    <w:name w:val="heading 3"/>
+    <w:basedOn w:val="a"/>
+    <w:next w:val="a"/>
+    <w:link w:val="30"/>
+    <w:uiPriority w:val="9"/>
+    <w:semiHidden/>
+    <w:unhideWhenUsed/>
+    <w:qFormat/>
+    <w:rsid w:val="00195BDC"/>
+    <w:pPr>
+      <w:keepNext/>
+      <w:keepLines/>
+      <w:spacing w:before="260" w:after="260" w:line="416" w:lineRule="auto"/>
+      <w:outlineLvl w:val="2"/>
+    </w:pPr>
+    <w:rPr>
+      <w:b/>
+      <w:bCs/>
+      <w:sz w:val="32"/>
+      <w:szCs w:val="32"/>
     </w:rPr>
   </w:style>
   <w:style w:type="character" w:default="1" w:styleId="a0">
@@ -6942,6 +8349,21 @@
       <w:kern w:val="44"/>
       <w:sz w:val="44"/>
       <w:szCs w:val="44"/>
+    </w:rPr>
+  </w:style>
+  <w:style w:type="character" w:customStyle="1" w:styleId="30">
+    <w:name w:val="标题 3 字符"/>
+    <w:basedOn w:val="a0"/>
+    <w:link w:val="3"/>
+    <w:uiPriority w:val="9"/>
+    <w:semiHidden/>
+    <w:rsid w:val="00195BDC"/>
+    <w:rPr>
+      <w:rFonts w:ascii="Times New Roman" w:eastAsia="宋体" w:hAnsi="Times New Roman" w:cs="Times New Roman"/>
+      <w:b/>
+      <w:bCs/>
+      <w:sz w:val="32"/>
+      <w:szCs w:val="32"/>
     </w:rPr>
   </w:style>
 </w:styles>
